--- a/DB_Veronika_Karnaukh_HW_PoliticalCampaign_descriptions.docx
+++ b/DB_Veronika_Karnaukh_HW_PoliticalCampaign_descriptions.docx
@@ -284,17 +284,15 @@
       <w:pPr>
         <w:pStyle w:val="a2"/>
       </w:pPr>
-      <w:bookmarkStart w:id="0" w:name="_GoBack"/>
-      <w:bookmarkEnd w:id="0"/>
     </w:p>
     <w:p>
       <w:pPr>
         <w:pStyle w:val="af3"/>
       </w:pPr>
-      <w:bookmarkStart w:id="1" w:name="_Toc456598587"/>
-      <w:bookmarkStart w:id="2" w:name="_Toc456600918"/>
-      <w:bookmarkStart w:id="3" w:name="_Toc2484421"/>
-      <w:bookmarkStart w:id="4" w:name="_Toc4475558"/>
+      <w:bookmarkStart w:id="0" w:name="_Toc456598587"/>
+      <w:bookmarkStart w:id="1" w:name="_Toc456600918"/>
+      <w:bookmarkStart w:id="2" w:name="_Toc2484421"/>
+      <w:bookmarkStart w:id="3" w:name="_Toc4475558"/>
       <w:r>
         <w:t>Contents</w:t>
       </w:r>
@@ -1764,31 +1762,31 @@
           <w:sz w:val="24"/>
         </w:rPr>
       </w:pPr>
-      <w:bookmarkStart w:id="5" w:name="_Section_1"/>
-      <w:bookmarkEnd w:id="5"/>
+      <w:bookmarkStart w:id="4" w:name="_Section_1"/>
+      <w:bookmarkEnd w:id="4"/>
       <w:r>
         <w:br w:type="page"/>
       </w:r>
+      <w:bookmarkEnd w:id="0"/>
       <w:bookmarkEnd w:id="1"/>
       <w:bookmarkEnd w:id="2"/>
       <w:bookmarkEnd w:id="3"/>
-      <w:bookmarkEnd w:id="4"/>
     </w:p>
     <w:p>
       <w:pPr>
         <w:pStyle w:val="1"/>
         <w:ind w:left="431" w:hanging="431"/>
       </w:pPr>
-      <w:bookmarkStart w:id="6" w:name="_Toc412572569"/>
-      <w:bookmarkStart w:id="7" w:name="_Toc509167633"/>
-      <w:bookmarkStart w:id="8" w:name="_Toc211953310"/>
+      <w:bookmarkStart w:id="5" w:name="_Toc412572569"/>
+      <w:bookmarkStart w:id="6" w:name="_Toc509167633"/>
+      <w:bookmarkStart w:id="7" w:name="_Toc211953310"/>
       <w:r>
         <w:lastRenderedPageBreak/>
         <w:t>Business Description</w:t>
       </w:r>
+      <w:bookmarkEnd w:id="5"/>
       <w:bookmarkEnd w:id="6"/>
       <w:bookmarkEnd w:id="7"/>
-      <w:bookmarkEnd w:id="8"/>
     </w:p>
     <w:p>
       <w:pPr>
@@ -1796,9 +1794,9 @@
         <w:keepNext w:val="0"/>
         <w:ind w:left="851" w:hanging="851"/>
       </w:pPr>
-      <w:bookmarkStart w:id="9" w:name="_Toc412572570"/>
-      <w:bookmarkStart w:id="10" w:name="_Toc509167634"/>
-      <w:bookmarkStart w:id="11" w:name="_Toc211953311"/>
+      <w:bookmarkStart w:id="8" w:name="_Toc412572570"/>
+      <w:bookmarkStart w:id="9" w:name="_Toc509167634"/>
+      <w:bookmarkStart w:id="10" w:name="_Toc211953311"/>
       <w:r>
         <w:t xml:space="preserve">Business </w:t>
       </w:r>
@@ -1808,9 +1806,9 @@
       <w:r>
         <w:t>ackground</w:t>
       </w:r>
+      <w:bookmarkEnd w:id="8"/>
       <w:bookmarkEnd w:id="9"/>
       <w:bookmarkEnd w:id="10"/>
-      <w:bookmarkEnd w:id="11"/>
     </w:p>
     <w:p>
       <w:pPr>
@@ -1837,9 +1835,9 @@
         <w:keepNext w:val="0"/>
         <w:ind w:left="851" w:hanging="851"/>
       </w:pPr>
-      <w:bookmarkStart w:id="12" w:name="_Toc412572571"/>
-      <w:bookmarkStart w:id="13" w:name="_Toc509167635"/>
-      <w:bookmarkStart w:id="14" w:name="_Toc211953312"/>
+      <w:bookmarkStart w:id="11" w:name="_Toc412572571"/>
+      <w:bookmarkStart w:id="12" w:name="_Toc509167635"/>
+      <w:bookmarkStart w:id="13" w:name="_Toc211953312"/>
       <w:r>
         <w:t>P</w:t>
       </w:r>
@@ -1852,14 +1850,14 @@
       <w:r>
         <w:t xml:space="preserve"> </w:t>
       </w:r>
-      <w:bookmarkStart w:id="15" w:name="_Toc462595274"/>
+      <w:bookmarkStart w:id="14" w:name="_Toc462595274"/>
+      <w:bookmarkEnd w:id="11"/>
       <w:bookmarkEnd w:id="12"/>
+      <w:r>
+        <w:t>Current Situation</w:t>
+      </w:r>
       <w:bookmarkEnd w:id="13"/>
-      <w:r>
-        <w:t>Current Situation</w:t>
-      </w:r>
       <w:bookmarkEnd w:id="14"/>
-      <w:bookmarkEnd w:id="15"/>
     </w:p>
     <w:p>
       <w:pPr>
@@ -1880,9 +1878,9 @@
         <w:keepNext w:val="0"/>
         <w:ind w:left="851" w:hanging="851"/>
       </w:pPr>
-      <w:bookmarkStart w:id="16" w:name="_Toc412572572"/>
-      <w:bookmarkStart w:id="17" w:name="_Toc509167636"/>
-      <w:bookmarkStart w:id="18" w:name="_Toc211953313"/>
+      <w:bookmarkStart w:id="15" w:name="_Toc412572572"/>
+      <w:bookmarkStart w:id="16" w:name="_Toc509167636"/>
+      <w:bookmarkStart w:id="17" w:name="_Toc211953313"/>
       <w:r>
         <w:t>T</w:t>
       </w:r>
@@ -1907,21 +1905,21 @@
       <w:r>
         <w:t xml:space="preserve">mplementing a </w:t>
       </w:r>
+      <w:bookmarkEnd w:id="15"/>
       <w:bookmarkEnd w:id="16"/>
+      <w:r>
+        <w:t>D</w:t>
+      </w:r>
+      <w:r>
+        <w:t xml:space="preserve">atabase. Project </w:t>
+      </w:r>
+      <w:r>
+        <w:t>V</w:t>
+      </w:r>
+      <w:r>
+        <w:t>ision</w:t>
+      </w:r>
       <w:bookmarkEnd w:id="17"/>
-      <w:r>
-        <w:t>D</w:t>
-      </w:r>
-      <w:r>
-        <w:t xml:space="preserve">atabase. Project </w:t>
-      </w:r>
-      <w:r>
-        <w:t>V</w:t>
-      </w:r>
-      <w:r>
-        <w:t>ision</w:t>
-      </w:r>
-      <w:bookmarkEnd w:id="18"/>
     </w:p>
     <w:p>
       <w:pPr>
@@ -1952,12 +1950,12 @@
         <w:pStyle w:val="1"/>
         <w:ind w:left="431" w:hanging="431"/>
       </w:pPr>
+      <w:bookmarkStart w:id="18" w:name="_Toc211953314"/>
       <w:bookmarkStart w:id="19" w:name="_Hlk314571188"/>
-      <w:bookmarkStart w:id="20" w:name="_Toc211953314"/>
       <w:r>
         <w:t>Model description</w:t>
       </w:r>
-      <w:bookmarkEnd w:id="20"/>
+      <w:bookmarkEnd w:id="18"/>
     </w:p>
     <w:p>
       <w:pPr>
@@ -1965,31 +1963,37 @@
         <w:keepNext w:val="0"/>
         <w:ind w:left="851" w:hanging="851"/>
       </w:pPr>
-      <w:bookmarkStart w:id="21" w:name="_Toc462595272"/>
-      <w:bookmarkStart w:id="22" w:name="_Toc211953315"/>
+      <w:bookmarkStart w:id="20" w:name="_Toc462595272"/>
+      <w:bookmarkStart w:id="21" w:name="_Toc211953315"/>
       <w:r>
         <w:t>Definitions &amp; Acronyms</w:t>
       </w:r>
+      <w:bookmarkEnd w:id="20"/>
       <w:bookmarkEnd w:id="21"/>
+    </w:p>
+    <w:p>
+      <w:pPr>
+        <w:pStyle w:val="a2"/>
+      </w:pPr>
+      <w:r>
+        <w:t>ID</w:t>
+      </w:r>
+      <w:r>
+        <w:t xml:space="preserve"> </w:t>
+      </w:r>
+      <w:bookmarkStart w:id="22" w:name="_Hlk211912925"/>
+      <w:r>
+        <w:t>–</w:t>
+      </w:r>
       <w:bookmarkEnd w:id="22"/>
-    </w:p>
-    <w:p>
-      <w:pPr>
-        <w:pStyle w:val="a2"/>
-      </w:pPr>
-      <w:r>
-        <w:t>ID</w:t>
-      </w:r>
-      <w:r>
-        <w:t xml:space="preserve"> </w:t>
-      </w:r>
-      <w:bookmarkStart w:id="23" w:name="_Hlk211912925"/>
-      <w:r>
-        <w:t>–</w:t>
-      </w:r>
-      <w:bookmarkEnd w:id="23"/>
-      <w:r>
-        <w:t xml:space="preserve"> identifier.</w:t>
+      <w:r>
+        <w:t xml:space="preserve"> identifier</w:t>
+      </w:r>
+      <w:r>
+        <w:t>, automatically incremented</w:t>
+      </w:r>
+      <w:r>
+        <w:t>.</w:t>
       </w:r>
     </w:p>
     <w:p>
@@ -2342,16 +2346,16 @@
         <w:keepNext w:val="0"/>
         <w:ind w:left="851" w:hanging="851"/>
       </w:pPr>
-      <w:bookmarkStart w:id="24" w:name="_Toc412572574"/>
-      <w:bookmarkStart w:id="25" w:name="_Toc509167638"/>
-      <w:bookmarkStart w:id="26" w:name="_Toc211953316"/>
+      <w:bookmarkStart w:id="23" w:name="_Toc412572574"/>
+      <w:bookmarkStart w:id="24" w:name="_Toc509167638"/>
+      <w:bookmarkStart w:id="25" w:name="_Toc211953316"/>
       <w:r>
         <w:lastRenderedPageBreak/>
         <w:t>Logical Scheme</w:t>
       </w:r>
+      <w:bookmarkEnd w:id="23"/>
       <w:bookmarkEnd w:id="24"/>
       <w:bookmarkEnd w:id="25"/>
-      <w:bookmarkEnd w:id="26"/>
     </w:p>
     <w:bookmarkEnd w:id="19"/>
     <w:p>
@@ -2423,27 +2427,685 @@
         <w:keepNext w:val="0"/>
         <w:ind w:left="851" w:hanging="851"/>
       </w:pPr>
-      <w:bookmarkStart w:id="27" w:name="_Toc211953317"/>
+      <w:bookmarkStart w:id="26" w:name="_Toc211953317"/>
       <w:r>
         <w:t>O</w:t>
       </w:r>
       <w:r>
         <w:t>bjects</w:t>
       </w:r>
-      <w:bookmarkEnd w:id="27"/>
+      <w:bookmarkEnd w:id="26"/>
     </w:p>
     <w:p>
       <w:pPr>
         <w:pStyle w:val="3"/>
         <w:ind w:left="0" w:firstLine="0"/>
       </w:pPr>
-      <w:bookmarkStart w:id="28" w:name="_Toc211953318"/>
+      <w:bookmarkStart w:id="27" w:name="_Toc211953318"/>
       <w:r>
         <w:t xml:space="preserve">Table </w:t>
       </w:r>
       <w:r>
         <w:t>Person</w:t>
       </w:r>
+      <w:bookmarkEnd w:id="27"/>
+    </w:p>
+    <w:p>
+      <w:pPr>
+        <w:pStyle w:val="a2"/>
+      </w:pPr>
+      <w:r>
+        <w:t>Table Description</w:t>
+      </w:r>
+    </w:p>
+    <w:p>
+      <w:pPr>
+        <w:pStyle w:val="a2"/>
+      </w:pPr>
+      <w:r>
+        <w:t>Person</w:t>
+      </w:r>
+      <w:r>
+        <w:t xml:space="preserve"> – a table which includes data about real people.</w:t>
+      </w:r>
+    </w:p>
+    <w:p>
+      <w:pPr>
+        <w:pStyle w:val="a2"/>
+      </w:pPr>
+    </w:p>
+    <w:tbl>
+      <w:tblPr>
+        <w:tblW w:w="5000" w:type="pct"/>
+        <w:tblBorders>
+          <w:top w:val="single" w:sz="4" w:space="0" w:color="76CDD8"/>
+          <w:left w:val="single" w:sz="4" w:space="0" w:color="76CDD8"/>
+          <w:bottom w:val="single" w:sz="4" w:space="0" w:color="76CDD8"/>
+          <w:right w:val="single" w:sz="4" w:space="0" w:color="76CDD8"/>
+          <w:insideH w:val="single" w:sz="4" w:space="0" w:color="76CDD8"/>
+          <w:insideV w:val="single" w:sz="4" w:space="0" w:color="76CDD8"/>
+        </w:tblBorders>
+        <w:tblLook w:val="0000" w:firstRow="0" w:lastRow="0" w:firstColumn="0" w:lastColumn="0" w:noHBand="0" w:noVBand="0"/>
+      </w:tblPr>
+      <w:tblGrid>
+        <w:gridCol w:w="1555"/>
+        <w:gridCol w:w="1701"/>
+        <w:gridCol w:w="4401"/>
+        <w:gridCol w:w="1690"/>
+      </w:tblGrid>
+      <w:tr>
+        <w:trPr>
+          <w:trHeight w:val="20"/>
+        </w:trPr>
+        <w:tc>
+          <w:tcPr>
+            <w:tcW w:w="832" w:type="pct"/>
+            <w:shd w:val="clear" w:color="auto" w:fill="76CDD8"/>
+            <w:vAlign w:val="center"/>
+          </w:tcPr>
+          <w:p>
+            <w:pPr>
+              <w:pStyle w:val="a2"/>
+              <w:widowControl w:val="0"/>
+              <w:spacing w:line="360" w:lineRule="auto"/>
+              <w:jc w:val="center"/>
+              <w:rPr>
+                <w:color w:val="FFFFFF" w:themeColor="background1"/>
+                <w:sz w:val="18"/>
+                <w:szCs w:val="18"/>
+              </w:rPr>
+            </w:pPr>
+            <w:r>
+              <w:rPr>
+                <w:color w:val="FFFFFF" w:themeColor="background1"/>
+                <w:sz w:val="18"/>
+                <w:szCs w:val="18"/>
+              </w:rPr>
+              <w:t>Table Name</w:t>
+            </w:r>
+          </w:p>
+        </w:tc>
+        <w:tc>
+          <w:tcPr>
+            <w:tcW w:w="910" w:type="pct"/>
+            <w:shd w:val="clear" w:color="auto" w:fill="76CDD8"/>
+            <w:vAlign w:val="center"/>
+          </w:tcPr>
+          <w:p>
+            <w:pPr>
+              <w:pStyle w:val="a2"/>
+              <w:widowControl w:val="0"/>
+              <w:spacing w:line="360" w:lineRule="auto"/>
+              <w:jc w:val="center"/>
+              <w:rPr>
+                <w:color w:val="FFFFFF" w:themeColor="background1"/>
+                <w:sz w:val="18"/>
+                <w:szCs w:val="18"/>
+              </w:rPr>
+            </w:pPr>
+            <w:r>
+              <w:rPr>
+                <w:color w:val="FFFFFF" w:themeColor="background1"/>
+                <w:sz w:val="18"/>
+                <w:szCs w:val="18"/>
+              </w:rPr>
+              <w:t>Field name</w:t>
+            </w:r>
+          </w:p>
+        </w:tc>
+        <w:tc>
+          <w:tcPr>
+            <w:tcW w:w="2354" w:type="pct"/>
+            <w:shd w:val="clear" w:color="auto" w:fill="76CDD8"/>
+            <w:vAlign w:val="center"/>
+          </w:tcPr>
+          <w:p>
+            <w:pPr>
+              <w:pStyle w:val="a2"/>
+              <w:widowControl w:val="0"/>
+              <w:spacing w:line="360" w:lineRule="auto"/>
+              <w:jc w:val="center"/>
+              <w:rPr>
+                <w:color w:val="FFFFFF" w:themeColor="background1"/>
+                <w:sz w:val="18"/>
+                <w:szCs w:val="18"/>
+              </w:rPr>
+            </w:pPr>
+            <w:r>
+              <w:rPr>
+                <w:color w:val="FFFFFF" w:themeColor="background1"/>
+                <w:sz w:val="18"/>
+                <w:szCs w:val="18"/>
+              </w:rPr>
+              <w:t>Field Description</w:t>
+            </w:r>
+          </w:p>
+        </w:tc>
+        <w:tc>
+          <w:tcPr>
+            <w:tcW w:w="904" w:type="pct"/>
+            <w:shd w:val="clear" w:color="auto" w:fill="76CDD8"/>
+            <w:vAlign w:val="center"/>
+          </w:tcPr>
+          <w:p>
+            <w:pPr>
+              <w:pStyle w:val="a2"/>
+              <w:widowControl w:val="0"/>
+              <w:spacing w:line="360" w:lineRule="auto"/>
+              <w:jc w:val="center"/>
+              <w:rPr>
+                <w:color w:val="FFFFFF" w:themeColor="background1"/>
+                <w:sz w:val="18"/>
+                <w:szCs w:val="18"/>
+              </w:rPr>
+            </w:pPr>
+            <w:r>
+              <w:rPr>
+                <w:color w:val="FFFFFF" w:themeColor="background1"/>
+                <w:sz w:val="18"/>
+                <w:szCs w:val="18"/>
+              </w:rPr>
+              <w:t>Data Type</w:t>
+            </w:r>
+          </w:p>
+        </w:tc>
+      </w:tr>
+      <w:tr>
+        <w:trPr>
+          <w:trHeight w:val="20"/>
+        </w:trPr>
+        <w:tc>
+          <w:tcPr>
+            <w:tcW w:w="832" w:type="pct"/>
+            <w:vMerge w:val="restart"/>
+            <w:vAlign w:val="center"/>
+          </w:tcPr>
+          <w:p>
+            <w:pPr>
+              <w:pStyle w:val="a2"/>
+            </w:pPr>
+            <w:r>
+              <w:t>Person</w:t>
+            </w:r>
+          </w:p>
+        </w:tc>
+        <w:tc>
+          <w:tcPr>
+            <w:tcW w:w="910" w:type="pct"/>
+            <w:vAlign w:val="center"/>
+          </w:tcPr>
+          <w:p>
+            <w:pPr>
+              <w:pStyle w:val="a2"/>
+            </w:pPr>
+            <w:r>
+              <w:t>ID</w:t>
+            </w:r>
+          </w:p>
+        </w:tc>
+        <w:tc>
+          <w:tcPr>
+            <w:tcW w:w="2354" w:type="pct"/>
+            <w:vAlign w:val="center"/>
+          </w:tcPr>
+          <w:p>
+            <w:pPr>
+              <w:pStyle w:val="a2"/>
+            </w:pPr>
+            <w:r>
+              <w:t xml:space="preserve">Identifier, PK, </w:t>
+            </w:r>
+            <w:r>
+              <w:t xml:space="preserve">unique, </w:t>
+            </w:r>
+            <w:r>
+              <w:t>not null</w:t>
+            </w:r>
+          </w:p>
+        </w:tc>
+        <w:tc>
+          <w:tcPr>
+            <w:tcW w:w="904" w:type="pct"/>
+            <w:vAlign w:val="center"/>
+          </w:tcPr>
+          <w:p>
+            <w:pPr>
+              <w:pStyle w:val="a2"/>
+            </w:pPr>
+            <w:r>
+              <w:t>Int</w:t>
+            </w:r>
+          </w:p>
+        </w:tc>
+      </w:tr>
+      <w:tr>
+        <w:trPr>
+          <w:trHeight w:val="20"/>
+        </w:trPr>
+        <w:tc>
+          <w:tcPr>
+            <w:tcW w:w="832" w:type="pct"/>
+            <w:vMerge/>
+            <w:vAlign w:val="center"/>
+          </w:tcPr>
+          <w:p>
+            <w:pPr>
+              <w:pStyle w:val="a2"/>
+            </w:pPr>
+          </w:p>
+        </w:tc>
+        <w:tc>
+          <w:tcPr>
+            <w:tcW w:w="910" w:type="pct"/>
+            <w:vAlign w:val="center"/>
+          </w:tcPr>
+          <w:p>
+            <w:pPr>
+              <w:pStyle w:val="a2"/>
+            </w:pPr>
+            <w:proofErr w:type="spellStart"/>
+            <w:r>
+              <w:t>FullName</w:t>
+            </w:r>
+            <w:proofErr w:type="spellEnd"/>
+          </w:p>
+        </w:tc>
+        <w:tc>
+          <w:tcPr>
+            <w:tcW w:w="2354" w:type="pct"/>
+            <w:vAlign w:val="center"/>
+          </w:tcPr>
+          <w:p>
+            <w:pPr>
+              <w:pStyle w:val="a2"/>
+            </w:pPr>
+            <w:r>
+              <w:t>Full name</w:t>
+            </w:r>
+            <w:r>
+              <w:t xml:space="preserve"> (first, last, pat</w:t>
+            </w:r>
+            <w:r>
+              <w:t>r</w:t>
+            </w:r>
+            <w:r>
+              <w:t>onymic)</w:t>
+            </w:r>
+            <w:r>
+              <w:t>, not null</w:t>
+            </w:r>
+          </w:p>
+        </w:tc>
+        <w:tc>
+          <w:tcPr>
+            <w:tcW w:w="904" w:type="pct"/>
+            <w:vAlign w:val="center"/>
+          </w:tcPr>
+          <w:p>
+            <w:pPr>
+              <w:pStyle w:val="a2"/>
+            </w:pPr>
+            <w:r>
+              <w:t>Text</w:t>
+            </w:r>
+          </w:p>
+        </w:tc>
+      </w:tr>
+      <w:tr>
+        <w:trPr>
+          <w:trHeight w:val="20"/>
+        </w:trPr>
+        <w:tc>
+          <w:tcPr>
+            <w:tcW w:w="832" w:type="pct"/>
+            <w:vMerge/>
+            <w:vAlign w:val="center"/>
+          </w:tcPr>
+          <w:p>
+            <w:pPr>
+              <w:pStyle w:val="a2"/>
+            </w:pPr>
+          </w:p>
+        </w:tc>
+        <w:tc>
+          <w:tcPr>
+            <w:tcW w:w="910" w:type="pct"/>
+            <w:vAlign w:val="center"/>
+          </w:tcPr>
+          <w:p>
+            <w:pPr>
+              <w:pStyle w:val="a2"/>
+            </w:pPr>
+            <w:proofErr w:type="spellStart"/>
+            <w:r>
+              <w:t>ContactInfo</w:t>
+            </w:r>
+            <w:proofErr w:type="spellEnd"/>
+          </w:p>
+        </w:tc>
+        <w:tc>
+          <w:tcPr>
+            <w:tcW w:w="2354" w:type="pct"/>
+            <w:vAlign w:val="center"/>
+          </w:tcPr>
+          <w:p>
+            <w:pPr>
+              <w:pStyle w:val="a2"/>
+            </w:pPr>
+            <w:r>
+              <w:t>Contact info</w:t>
+            </w:r>
+            <w:r>
+              <w:t xml:space="preserve"> (phone, e-mail etc.)</w:t>
+            </w:r>
+            <w:r>
+              <w:t>, not null</w:t>
+            </w:r>
+          </w:p>
+        </w:tc>
+        <w:tc>
+          <w:tcPr>
+            <w:tcW w:w="904" w:type="pct"/>
+            <w:vAlign w:val="center"/>
+          </w:tcPr>
+          <w:p>
+            <w:pPr>
+              <w:pStyle w:val="a2"/>
+            </w:pPr>
+            <w:r>
+              <w:t>Text</w:t>
+            </w:r>
+          </w:p>
+        </w:tc>
+      </w:tr>
+    </w:tbl>
+    <w:p>
+      <w:pPr>
+        <w:pStyle w:val="a2"/>
+      </w:pPr>
+      <w:r>
+        <w:lastRenderedPageBreak/>
+        <w:t>T</w:t>
+      </w:r>
+      <w:r>
+        <w:t>able</w:t>
+      </w:r>
+      <w:r>
+        <w:t xml:space="preserve"> </w:t>
+      </w:r>
+      <w:r>
+        <w:t>R</w:t>
+      </w:r>
+      <w:r>
+        <w:t>elationships</w:t>
+      </w:r>
+    </w:p>
+    <w:p>
+      <w:pPr>
+        <w:pStyle w:val="a2"/>
+      </w:pPr>
+      <w:r>
+        <w:t>Person has one-to-one connections to Donor, Candidate, Volunteer and Voter.</w:t>
+      </w:r>
+    </w:p>
+    <w:p>
+      <w:pPr>
+        <w:pStyle w:val="a2"/>
+      </w:pPr>
+      <w:r>
+        <w:t>Donor can be also Volunteer etc., so general data about real people is excluded to a separate table.</w:t>
+      </w:r>
+    </w:p>
+    <w:p>
+      <w:pPr>
+        <w:pStyle w:val="a2"/>
+      </w:pPr>
+    </w:p>
+    <w:p>
+      <w:pPr>
+        <w:pStyle w:val="a2"/>
+      </w:pPr>
+      <w:r>
+        <w:t xml:space="preserve">Data </w:t>
+      </w:r>
+      <w:r>
+        <w:t>Example</w:t>
+      </w:r>
+    </w:p>
+    <w:tbl>
+      <w:tblPr>
+        <w:tblW w:w="5000" w:type="pct"/>
+        <w:tblBorders>
+          <w:top w:val="single" w:sz="4" w:space="0" w:color="76CDD8"/>
+          <w:left w:val="single" w:sz="4" w:space="0" w:color="76CDD8"/>
+          <w:bottom w:val="single" w:sz="4" w:space="0" w:color="76CDD8"/>
+          <w:right w:val="single" w:sz="4" w:space="0" w:color="76CDD8"/>
+          <w:insideH w:val="single" w:sz="4" w:space="0" w:color="76CDD8"/>
+          <w:insideV w:val="single" w:sz="4" w:space="0" w:color="76CDD8"/>
+        </w:tblBorders>
+        <w:tblLook w:val="0000" w:firstRow="0" w:lastRow="0" w:firstColumn="0" w:lastColumn="0" w:noHBand="0" w:noVBand="0"/>
+      </w:tblPr>
+      <w:tblGrid>
+        <w:gridCol w:w="1556"/>
+        <w:gridCol w:w="3402"/>
+        <w:gridCol w:w="4389"/>
+      </w:tblGrid>
+      <w:tr>
+        <w:trPr>
+          <w:trHeight w:val="20"/>
+        </w:trPr>
+        <w:tc>
+          <w:tcPr>
+            <w:tcW w:w="832" w:type="pct"/>
+            <w:shd w:val="clear" w:color="auto" w:fill="76CDD8"/>
+          </w:tcPr>
+          <w:p>
+            <w:pPr>
+              <w:pStyle w:val="a2"/>
+              <w:widowControl w:val="0"/>
+              <w:spacing w:line="360" w:lineRule="auto"/>
+              <w:jc w:val="center"/>
+              <w:rPr>
+                <w:color w:val="FFFFFF" w:themeColor="background1"/>
+                <w:sz w:val="18"/>
+                <w:szCs w:val="18"/>
+              </w:rPr>
+            </w:pPr>
+            <w:r>
+              <w:rPr>
+                <w:color w:val="FFFFFF" w:themeColor="background1"/>
+                <w:sz w:val="18"/>
+                <w:szCs w:val="18"/>
+              </w:rPr>
+              <w:t>ID</w:t>
+            </w:r>
+          </w:p>
+        </w:tc>
+        <w:tc>
+          <w:tcPr>
+            <w:tcW w:w="1820" w:type="pct"/>
+            <w:shd w:val="clear" w:color="auto" w:fill="76CDD8"/>
+          </w:tcPr>
+          <w:p>
+            <w:pPr>
+              <w:pStyle w:val="a2"/>
+              <w:widowControl w:val="0"/>
+              <w:spacing w:line="360" w:lineRule="auto"/>
+              <w:jc w:val="center"/>
+              <w:rPr>
+                <w:color w:val="FFFFFF" w:themeColor="background1"/>
+                <w:sz w:val="18"/>
+                <w:szCs w:val="18"/>
+              </w:rPr>
+            </w:pPr>
+            <w:proofErr w:type="spellStart"/>
+            <w:r>
+              <w:rPr>
+                <w:color w:val="FFFFFF" w:themeColor="background1"/>
+                <w:sz w:val="18"/>
+                <w:szCs w:val="18"/>
+              </w:rPr>
+              <w:t>FullName</w:t>
+            </w:r>
+            <w:proofErr w:type="spellEnd"/>
+          </w:p>
+        </w:tc>
+        <w:tc>
+          <w:tcPr>
+            <w:tcW w:w="2348" w:type="pct"/>
+            <w:shd w:val="clear" w:color="auto" w:fill="76CDD8"/>
+          </w:tcPr>
+          <w:p>
+            <w:pPr>
+              <w:pStyle w:val="a2"/>
+              <w:widowControl w:val="0"/>
+              <w:spacing w:line="360" w:lineRule="auto"/>
+              <w:jc w:val="center"/>
+              <w:rPr>
+                <w:color w:val="FFFFFF" w:themeColor="background1"/>
+                <w:sz w:val="18"/>
+                <w:szCs w:val="18"/>
+              </w:rPr>
+            </w:pPr>
+            <w:proofErr w:type="spellStart"/>
+            <w:r>
+              <w:rPr>
+                <w:color w:val="FFFFFF" w:themeColor="background1"/>
+                <w:sz w:val="18"/>
+                <w:szCs w:val="18"/>
+              </w:rPr>
+              <w:t>ContactInfo</w:t>
+            </w:r>
+            <w:proofErr w:type="spellEnd"/>
+          </w:p>
+        </w:tc>
+      </w:tr>
+      <w:tr>
+        <w:trPr>
+          <w:trHeight w:val="20"/>
+        </w:trPr>
+        <w:tc>
+          <w:tcPr>
+            <w:tcW w:w="832" w:type="pct"/>
+            <w:vAlign w:val="center"/>
+          </w:tcPr>
+          <w:p>
+            <w:pPr>
+              <w:pStyle w:val="a2"/>
+            </w:pPr>
+            <w:r>
+              <w:t>1</w:t>
+            </w:r>
+          </w:p>
+        </w:tc>
+        <w:tc>
+          <w:tcPr>
+            <w:tcW w:w="1820" w:type="pct"/>
+            <w:vAlign w:val="center"/>
+          </w:tcPr>
+          <w:p>
+            <w:pPr>
+              <w:pStyle w:val="a2"/>
+            </w:pPr>
+            <w:proofErr w:type="spellStart"/>
+            <w:r>
+              <w:t>Karnaukh</w:t>
+            </w:r>
+            <w:proofErr w:type="spellEnd"/>
+            <w:r>
+              <w:t xml:space="preserve"> Veronika</w:t>
+            </w:r>
+          </w:p>
+        </w:tc>
+        <w:tc>
+          <w:tcPr>
+            <w:tcW w:w="2348" w:type="pct"/>
+            <w:vAlign w:val="center"/>
+          </w:tcPr>
+          <w:p>
+            <w:pPr>
+              <w:pStyle w:val="a2"/>
+            </w:pPr>
+            <w:hyperlink r:id="rId14" w:history="1">
+              <w:r>
+                <w:rPr>
+                  <w:rStyle w:val="ab"/>
+                  <w:u w:val="none"/>
+                </w:rPr>
+                <w:t>smartnica@gmail.com</w:t>
+              </w:r>
+            </w:hyperlink>
+            <w:r>
+              <w:t xml:space="preserve">, </w:t>
+            </w:r>
+            <w:r>
+              <w:t>+380682770768</w:t>
+            </w:r>
+          </w:p>
+        </w:tc>
+      </w:tr>
+      <w:tr>
+        <w:trPr>
+          <w:trHeight w:val="20"/>
+        </w:trPr>
+        <w:tc>
+          <w:tcPr>
+            <w:tcW w:w="832" w:type="pct"/>
+            <w:vAlign w:val="center"/>
+          </w:tcPr>
+          <w:p>
+            <w:pPr>
+              <w:pStyle w:val="a2"/>
+            </w:pPr>
+            <w:r>
+              <w:t>2</w:t>
+            </w:r>
+          </w:p>
+        </w:tc>
+        <w:tc>
+          <w:tcPr>
+            <w:tcW w:w="1820" w:type="pct"/>
+            <w:vAlign w:val="center"/>
+          </w:tcPr>
+          <w:p>
+            <w:pPr>
+              <w:pStyle w:val="a2"/>
+            </w:pPr>
+            <w:r>
+              <w:t>Harry James Potter</w:t>
+            </w:r>
+          </w:p>
+        </w:tc>
+        <w:tc>
+          <w:tcPr>
+            <w:tcW w:w="2348" w:type="pct"/>
+            <w:vAlign w:val="center"/>
+          </w:tcPr>
+          <w:p>
+            <w:pPr>
+              <w:pStyle w:val="a2"/>
+            </w:pPr>
+            <w:r>
+              <w:t>via owls</w:t>
+            </w:r>
+          </w:p>
+        </w:tc>
+      </w:tr>
+    </w:tbl>
+    <w:p>
+      <w:pPr>
+        <w:pStyle w:val="a2"/>
+      </w:pPr>
+    </w:p>
+    <w:p>
+      <w:pPr>
+        <w:pStyle w:val="3"/>
+        <w:ind w:left="0" w:firstLine="0"/>
+      </w:pPr>
+      <w:bookmarkStart w:id="28" w:name="_Toc211953319"/>
+      <w:r>
+        <w:t>Table Voter</w:t>
+      </w:r>
       <w:bookmarkEnd w:id="28"/>
     </w:p>
     <w:p>
@@ -2459,10 +3121,7 @@
         <w:pStyle w:val="a2"/>
       </w:pPr>
       <w:r>
-        <w:t>Person</w:t>
-      </w:r>
-      <w:r>
-        <w:t xml:space="preserve"> – a table which includes data about real people.</w:t>
+        <w:t>Voter – a table which includes data about real people (based on table Person), who are allowed to vote.</w:t>
       </w:r>
     </w:p>
     <w:p>
@@ -2621,7 +3280,7 @@
               <w:pStyle w:val="a2"/>
             </w:pPr>
             <w:r>
-              <w:t>Person</w:t>
+              <w:t>Voter</w:t>
             </w:r>
           </w:p>
         </w:tc>
@@ -2649,13 +3308,7 @@
               <w:pStyle w:val="a2"/>
             </w:pPr>
             <w:r>
-              <w:t xml:space="preserve">Identifier, PK, </w:t>
-            </w:r>
-            <w:r>
-              <w:t xml:space="preserve">unique, </w:t>
-            </w:r>
-            <w:r>
-              <w:t>not null</w:t>
+              <w:t>Identifier, PK, unique, not null</w:t>
             </w:r>
           </w:p>
         </w:tc>
@@ -2701,7 +3354,7 @@
             </w:pPr>
             <w:proofErr w:type="spellStart"/>
             <w:r>
-              <w:t>FullName</w:t>
+              <w:t>PersonID</w:t>
             </w:r>
             <w:proofErr w:type="spellEnd"/>
           </w:p>
@@ -2716,16 +3369,16 @@
               <w:pStyle w:val="a2"/>
             </w:pPr>
             <w:r>
-              <w:t>Full name</w:t>
-            </w:r>
-            <w:r>
-              <w:t xml:space="preserve"> (first, last, pat</w:t>
-            </w:r>
-            <w:r>
-              <w:t>r</w:t>
-            </w:r>
-            <w:r>
-              <w:t>onymic)</w:t>
+              <w:t xml:space="preserve">Identifier, FK, </w:t>
+            </w:r>
+            <w:r>
+              <w:t>unique</w:t>
+            </w:r>
+            <w:r>
+              <w:t xml:space="preserve">, </w:t>
+            </w:r>
+            <w:r>
+              <w:t>not null</w:t>
             </w:r>
           </w:p>
         </w:tc>
@@ -2739,71 +3392,7 @@
               <w:pStyle w:val="a2"/>
             </w:pPr>
             <w:r>
-              <w:t>Text</w:t>
-            </w:r>
-          </w:p>
-        </w:tc>
-      </w:tr>
-      <w:tr>
-        <w:trPr>
-          <w:trHeight w:val="20"/>
-        </w:trPr>
-        <w:tc>
-          <w:tcPr>
-            <w:tcW w:w="1030" w:type="pct"/>
-            <w:vMerge/>
-            <w:vAlign w:val="center"/>
-          </w:tcPr>
-          <w:p>
-            <w:pPr>
-              <w:pStyle w:val="a2"/>
-            </w:pPr>
-          </w:p>
-        </w:tc>
-        <w:tc>
-          <w:tcPr>
-            <w:tcW w:w="1104" w:type="pct"/>
-            <w:vAlign w:val="center"/>
-          </w:tcPr>
-          <w:p>
-            <w:pPr>
-              <w:pStyle w:val="a2"/>
-            </w:pPr>
-            <w:proofErr w:type="spellStart"/>
-            <w:r>
-              <w:t>ContactInfo</w:t>
-            </w:r>
-            <w:proofErr w:type="spellEnd"/>
-          </w:p>
-        </w:tc>
-        <w:tc>
-          <w:tcPr>
-            <w:tcW w:w="1962" w:type="pct"/>
-            <w:vAlign w:val="center"/>
-          </w:tcPr>
-          <w:p>
-            <w:pPr>
-              <w:pStyle w:val="a2"/>
-            </w:pPr>
-            <w:r>
-              <w:t>Contact info</w:t>
-            </w:r>
-            <w:r>
-              <w:t xml:space="preserve"> (phone, e-mail etc.)</w:t>
-            </w:r>
-          </w:p>
-        </w:tc>
-        <w:tc>
-          <w:tcPr>
-            <w:tcW w:w="904" w:type="pct"/>
-            <w:vAlign w:val="center"/>
-          </w:tcPr>
-          <w:p>
-            <w:pPr>
-              <w:pStyle w:val="a2"/>
-            </w:pPr>
-            <w:r>
-              <w:t>Text</w:t>
+              <w:t>Int</w:t>
             </w:r>
           </w:p>
         </w:tc>
@@ -2813,29 +3402,13 @@
       <w:pPr>
         <w:pStyle w:val="a2"/>
       </w:pPr>
-      <w:r>
-        <w:lastRenderedPageBreak/>
-        <w:t>T</w:t>
-      </w:r>
-      <w:r>
-        <w:t>able</w:t>
-      </w:r>
-      <w:r>
-        <w:t xml:space="preserve"> </w:t>
-      </w:r>
-      <w:r>
-        <w:t>R</w:t>
-      </w:r>
-      <w:r>
-        <w:t>elationships</w:t>
-      </w:r>
     </w:p>
     <w:p>
       <w:pPr>
         <w:pStyle w:val="a2"/>
       </w:pPr>
       <w:r>
-        <w:t>Person has one-to-one connections to Donor, Candidate, Volunteer and Voter.</w:t>
+        <w:t>Table Relationships</w:t>
       </w:r>
     </w:p>
     <w:p>
@@ -2843,23 +3416,48 @@
         <w:pStyle w:val="a2"/>
       </w:pPr>
       <w:r>
-        <w:t>Donor can be also Volunteer etc., so general data about real people is excluded to a separate table.</w:t>
+        <w:t>Voter has one-to-one connection to Perso</w:t>
+      </w:r>
+      <w:r>
+        <w:t>n</w:t>
+      </w:r>
+      <w:r>
+        <w:t xml:space="preserve"> and one-to-many connection to </w:t>
+      </w:r>
+      <w:proofErr w:type="spellStart"/>
+      <w:r>
+        <w:t>Surve</w:t>
+      </w:r>
+      <w:r>
+        <w:t>y</w:t>
+      </w:r>
+      <w:r>
+        <w:t>Result</w:t>
+      </w:r>
+      <w:proofErr w:type="spellEnd"/>
+      <w:r>
+        <w:t>.</w:t>
       </w:r>
     </w:p>
     <w:p>
       <w:pPr>
         <w:pStyle w:val="a2"/>
       </w:pPr>
+      <w:r>
+        <w:t>Voter can vote for different candidates on different occasions.</w:t>
+      </w:r>
     </w:p>
     <w:p>
       <w:pPr>
         <w:pStyle w:val="a2"/>
       </w:pPr>
-      <w:r>
-        <w:t xml:space="preserve">Data </w:t>
-      </w:r>
-      <w:r>
-        <w:t>Example</w:t>
+    </w:p>
+    <w:p>
+      <w:pPr>
+        <w:pStyle w:val="a2"/>
+      </w:pPr>
+      <w:r>
+        <w:t>Data Example</w:t>
       </w:r>
     </w:p>
     <w:tbl>
@@ -2876,9 +3474,8 @@
         <w:tblLook w:val="0000" w:firstRow="0" w:lastRow="0" w:firstColumn="0" w:lastColumn="0" w:noHBand="0" w:noVBand="0"/>
       </w:tblPr>
       <w:tblGrid>
-        <w:gridCol w:w="1556"/>
-        <w:gridCol w:w="3402"/>
         <w:gridCol w:w="4389"/>
+        <w:gridCol w:w="4958"/>
       </w:tblGrid>
       <w:tr>
         <w:trPr>
@@ -2886,7 +3483,7 @@
         </w:trPr>
         <w:tc>
           <w:tcPr>
-            <w:tcW w:w="832" w:type="pct"/>
+            <w:tcW w:w="2348" w:type="pct"/>
             <w:shd w:val="clear" w:color="auto" w:fill="76CDD8"/>
           </w:tcPr>
           <w:p>
@@ -2913,7 +3510,7 @@
         </w:tc>
         <w:tc>
           <w:tcPr>
-            <w:tcW w:w="1820" w:type="pct"/>
+            <w:tcW w:w="2652" w:type="pct"/>
             <w:shd w:val="clear" w:color="auto" w:fill="76CDD8"/>
           </w:tcPr>
           <w:p>
@@ -2935,36 +3532,7 @@
                 <w:sz w:val="18"/>
                 <w:szCs w:val="18"/>
               </w:rPr>
-              <w:t>FullName</w:t>
-            </w:r>
-            <w:proofErr w:type="spellEnd"/>
-          </w:p>
-        </w:tc>
-        <w:tc>
-          <w:tcPr>
-            <w:tcW w:w="2348" w:type="pct"/>
-            <w:shd w:val="clear" w:color="auto" w:fill="76CDD8"/>
-          </w:tcPr>
-          <w:p>
-            <w:pPr>
-              <w:pStyle w:val="a2"/>
-              <w:widowControl w:val="0"/>
-              <w:spacing w:line="360" w:lineRule="auto"/>
-              <w:jc w:val="center"/>
-              <w:rPr>
-                <w:color w:val="FFFFFF" w:themeColor="background1"/>
-                <w:sz w:val="18"/>
-                <w:szCs w:val="18"/>
-              </w:rPr>
-            </w:pPr>
-            <w:proofErr w:type="spellStart"/>
-            <w:r>
-              <w:rPr>
-                <w:color w:val="FFFFFF" w:themeColor="background1"/>
-                <w:sz w:val="18"/>
-                <w:szCs w:val="18"/>
-              </w:rPr>
-              <w:t>ContactInfo</w:t>
+              <w:t>PersonID</w:t>
             </w:r>
             <w:proofErr w:type="spellEnd"/>
           </w:p>
@@ -2976,7 +3544,7 @@
         </w:trPr>
         <w:tc>
           <w:tcPr>
-            <w:tcW w:w="832" w:type="pct"/>
+            <w:tcW w:w="2348" w:type="pct"/>
             <w:vAlign w:val="center"/>
           </w:tcPr>
           <w:p>
@@ -2990,46 +3558,15 @@
         </w:tc>
         <w:tc>
           <w:tcPr>
-            <w:tcW w:w="1820" w:type="pct"/>
-            <w:vAlign w:val="center"/>
-          </w:tcPr>
-          <w:p>
-            <w:pPr>
-              <w:pStyle w:val="a2"/>
-            </w:pPr>
-            <w:proofErr w:type="spellStart"/>
-            <w:r>
-              <w:t>Karnaukh</w:t>
-            </w:r>
-            <w:proofErr w:type="spellEnd"/>
-            <w:r>
-              <w:t xml:space="preserve"> Veronika</w:t>
-            </w:r>
-          </w:p>
-        </w:tc>
-        <w:tc>
-          <w:tcPr>
-            <w:tcW w:w="2348" w:type="pct"/>
-            <w:vAlign w:val="center"/>
-          </w:tcPr>
-          <w:p>
-            <w:pPr>
-              <w:pStyle w:val="a2"/>
-            </w:pPr>
-            <w:hyperlink r:id="rId14" w:history="1">
-              <w:r>
-                <w:rPr>
-                  <w:rStyle w:val="ab"/>
-                  <w:u w:val="none"/>
-                </w:rPr>
-                <w:t>smartnica@gmail.com</w:t>
-              </w:r>
-            </w:hyperlink>
-            <w:r>
-              <w:t xml:space="preserve">, </w:t>
-            </w:r>
-            <w:r>
-              <w:t>+380682770768</w:t>
+            <w:tcW w:w="2652" w:type="pct"/>
+            <w:vAlign w:val="center"/>
+          </w:tcPr>
+          <w:p>
+            <w:pPr>
+              <w:pStyle w:val="a2"/>
+            </w:pPr>
+            <w:r>
+              <w:t>1</w:t>
             </w:r>
           </w:p>
         </w:tc>
@@ -3040,7 +3577,7 @@
         </w:trPr>
         <w:tc>
           <w:tcPr>
-            <w:tcW w:w="832" w:type="pct"/>
+            <w:tcW w:w="2348" w:type="pct"/>
             <w:vAlign w:val="center"/>
           </w:tcPr>
           <w:p>
@@ -3054,29 +3591,15 @@
         </w:tc>
         <w:tc>
           <w:tcPr>
-            <w:tcW w:w="1820" w:type="pct"/>
-            <w:vAlign w:val="center"/>
-          </w:tcPr>
-          <w:p>
-            <w:pPr>
-              <w:pStyle w:val="a2"/>
-            </w:pPr>
-            <w:r>
-              <w:t>Harry James Potter</w:t>
-            </w:r>
-          </w:p>
-        </w:tc>
-        <w:tc>
-          <w:tcPr>
-            <w:tcW w:w="2348" w:type="pct"/>
-            <w:vAlign w:val="center"/>
-          </w:tcPr>
-          <w:p>
-            <w:pPr>
-              <w:pStyle w:val="a2"/>
-            </w:pPr>
-            <w:r>
-              <w:t>via owls</w:t>
+            <w:tcW w:w="2652" w:type="pct"/>
+            <w:vAlign w:val="center"/>
+          </w:tcPr>
+          <w:p>
+            <w:pPr>
+              <w:pStyle w:val="a2"/>
+            </w:pPr>
+            <w:r>
+              <w:t>4</w:t>
             </w:r>
           </w:p>
         </w:tc>
@@ -3092,9 +3615,9 @@
         <w:pStyle w:val="3"/>
         <w:ind w:left="0" w:firstLine="0"/>
       </w:pPr>
-      <w:bookmarkStart w:id="29" w:name="_Toc211953319"/>
-      <w:r>
-        <w:t>Table Voter</w:t>
+      <w:bookmarkStart w:id="29" w:name="_Toc211953320"/>
+      <w:r>
+        <w:t>Table Candidate</w:t>
       </w:r>
       <w:bookmarkEnd w:id="29"/>
     </w:p>
@@ -3111,7 +3634,7 @@
         <w:pStyle w:val="a2"/>
       </w:pPr>
       <w:r>
-        <w:t>Voter – a table which includes data about real people (based on table Person), who are allowed to vote.</w:t>
+        <w:t>Candidate – a table which includes data about real people (based on table Person), who belong to a certain faction (connected to table Faction) and are trying to be elected on some position.</w:t>
       </w:r>
     </w:p>
     <w:p>
@@ -3270,7 +3793,7 @@
               <w:pStyle w:val="a2"/>
             </w:pPr>
             <w:r>
-              <w:t>Voter</w:t>
+              <w:t>Candidate</w:t>
             </w:r>
           </w:p>
         </w:tc>
@@ -3378,6 +3901,67 @@
           </w:p>
         </w:tc>
       </w:tr>
+      <w:tr>
+        <w:trPr>
+          <w:trHeight w:val="20"/>
+        </w:trPr>
+        <w:tc>
+          <w:tcPr>
+            <w:tcW w:w="1030" w:type="pct"/>
+            <w:vMerge/>
+            <w:vAlign w:val="center"/>
+          </w:tcPr>
+          <w:p>
+            <w:pPr>
+              <w:pStyle w:val="a2"/>
+            </w:pPr>
+          </w:p>
+        </w:tc>
+        <w:tc>
+          <w:tcPr>
+            <w:tcW w:w="1104" w:type="pct"/>
+            <w:vAlign w:val="center"/>
+          </w:tcPr>
+          <w:p>
+            <w:pPr>
+              <w:pStyle w:val="a2"/>
+            </w:pPr>
+            <w:proofErr w:type="spellStart"/>
+            <w:r>
+              <w:t>FactionID</w:t>
+            </w:r>
+            <w:proofErr w:type="spellEnd"/>
+          </w:p>
+        </w:tc>
+        <w:tc>
+          <w:tcPr>
+            <w:tcW w:w="1962" w:type="pct"/>
+            <w:vAlign w:val="center"/>
+          </w:tcPr>
+          <w:p>
+            <w:pPr>
+              <w:pStyle w:val="a2"/>
+            </w:pPr>
+            <w:r>
+              <w:t>Identifier, FK, not null</w:t>
+            </w:r>
+          </w:p>
+        </w:tc>
+        <w:tc>
+          <w:tcPr>
+            <w:tcW w:w="904" w:type="pct"/>
+            <w:vAlign w:val="center"/>
+          </w:tcPr>
+          <w:p>
+            <w:pPr>
+              <w:pStyle w:val="a2"/>
+            </w:pPr>
+            <w:r>
+              <w:t>Int</w:t>
+            </w:r>
+          </w:p>
+        </w:tc>
+      </w:tr>
     </w:tbl>
     <w:p>
       <w:pPr>
@@ -3388,7 +3972,13 @@
       <w:pPr>
         <w:pStyle w:val="a2"/>
       </w:pPr>
-      <w:r>
+    </w:p>
+    <w:p>
+      <w:pPr>
+        <w:pStyle w:val="a2"/>
+      </w:pPr>
+      <w:r>
+        <w:lastRenderedPageBreak/>
         <w:t>Table Relationships</w:t>
       </w:r>
     </w:p>
@@ -3397,23 +3987,23 @@
         <w:pStyle w:val="a2"/>
       </w:pPr>
       <w:r>
-        <w:t>Voter has one-to-one connection to Perso</w:t>
-      </w:r>
-      <w:r>
-        <w:t>n</w:t>
+        <w:t xml:space="preserve">Candidate </w:t>
+      </w:r>
+      <w:r>
+        <w:t>has one-to-one connection to Person</w:t>
+      </w:r>
+      <w:r>
+        <w:t xml:space="preserve">, </w:t>
+      </w:r>
+      <w:r>
+        <w:t>many-to-one connection to Faction</w:t>
       </w:r>
       <w:r>
         <w:t xml:space="preserve"> and one-to-many connection to </w:t>
       </w:r>
       <w:proofErr w:type="spellStart"/>
       <w:r>
-        <w:t>Surve</w:t>
-      </w:r>
-      <w:r>
-        <w:t>y</w:t>
-      </w:r>
-      <w:r>
-        <w:t>Result</w:t>
+        <w:t>SurveyResult</w:t>
       </w:r>
       <w:proofErr w:type="spellEnd"/>
       <w:r>
@@ -3425,7 +4015,7 @@
         <w:pStyle w:val="a2"/>
       </w:pPr>
       <w:r>
-        <w:t>Voter can vote for different candidates on different occasions.</w:t>
+        <w:t>Candidate can be voted for by different Voters.</w:t>
       </w:r>
     </w:p>
     <w:p>
@@ -3455,8 +4045,9 @@
         <w:tblLook w:val="0000" w:firstRow="0" w:lastRow="0" w:firstColumn="0" w:lastColumn="0" w:noHBand="0" w:noVBand="0"/>
       </w:tblPr>
       <w:tblGrid>
-        <w:gridCol w:w="4389"/>
-        <w:gridCol w:w="4958"/>
+        <w:gridCol w:w="2867"/>
+        <w:gridCol w:w="3240"/>
+        <w:gridCol w:w="3240"/>
       </w:tblGrid>
       <w:tr>
         <w:trPr>
@@ -3464,7 +4055,7 @@
         </w:trPr>
         <w:tc>
           <w:tcPr>
-            <w:tcW w:w="2348" w:type="pct"/>
+            <w:tcW w:w="1534" w:type="pct"/>
             <w:shd w:val="clear" w:color="auto" w:fill="76CDD8"/>
           </w:tcPr>
           <w:p>
@@ -3491,7 +4082,7 @@
         </w:tc>
         <w:tc>
           <w:tcPr>
-            <w:tcW w:w="2652" w:type="pct"/>
+            <w:tcW w:w="1733" w:type="pct"/>
             <w:shd w:val="clear" w:color="auto" w:fill="76CDD8"/>
           </w:tcPr>
           <w:p>
@@ -3514,6 +4105,35 @@
                 <w:szCs w:val="18"/>
               </w:rPr>
               <w:t>PersonID</w:t>
+            </w:r>
+            <w:proofErr w:type="spellEnd"/>
+          </w:p>
+        </w:tc>
+        <w:tc>
+          <w:tcPr>
+            <w:tcW w:w="1733" w:type="pct"/>
+            <w:shd w:val="clear" w:color="auto" w:fill="76CDD8"/>
+          </w:tcPr>
+          <w:p>
+            <w:pPr>
+              <w:pStyle w:val="a2"/>
+              <w:widowControl w:val="0"/>
+              <w:spacing w:line="360" w:lineRule="auto"/>
+              <w:jc w:val="center"/>
+              <w:rPr>
+                <w:color w:val="FFFFFF" w:themeColor="background1"/>
+                <w:sz w:val="18"/>
+                <w:szCs w:val="18"/>
+              </w:rPr>
+            </w:pPr>
+            <w:proofErr w:type="spellStart"/>
+            <w:r>
+              <w:rPr>
+                <w:color w:val="FFFFFF" w:themeColor="background1"/>
+                <w:sz w:val="18"/>
+                <w:szCs w:val="18"/>
+              </w:rPr>
+              <w:t>FactionID</w:t>
             </w:r>
             <w:proofErr w:type="spellEnd"/>
           </w:p>
@@ -3525,7 +4145,7 @@
         </w:trPr>
         <w:tc>
           <w:tcPr>
-            <w:tcW w:w="2348" w:type="pct"/>
+            <w:tcW w:w="1534" w:type="pct"/>
             <w:vAlign w:val="center"/>
           </w:tcPr>
           <w:p>
@@ -3539,8 +4159,21 @@
         </w:tc>
         <w:tc>
           <w:tcPr>
-            <w:tcW w:w="2652" w:type="pct"/>
-            <w:vAlign w:val="center"/>
+            <w:tcW w:w="1733" w:type="pct"/>
+            <w:vAlign w:val="center"/>
+          </w:tcPr>
+          <w:p>
+            <w:pPr>
+              <w:pStyle w:val="a2"/>
+            </w:pPr>
+            <w:r>
+              <w:t>1</w:t>
+            </w:r>
+          </w:p>
+        </w:tc>
+        <w:tc>
+          <w:tcPr>
+            <w:tcW w:w="1733" w:type="pct"/>
           </w:tcPr>
           <w:p>
             <w:pPr>
@@ -3558,7 +4191,7 @@
         </w:trPr>
         <w:tc>
           <w:tcPr>
-            <w:tcW w:w="2348" w:type="pct"/>
+            <w:tcW w:w="1534" w:type="pct"/>
             <w:vAlign w:val="center"/>
           </w:tcPr>
           <w:p>
@@ -3572,15 +4205,28 @@
         </w:tc>
         <w:tc>
           <w:tcPr>
-            <w:tcW w:w="2652" w:type="pct"/>
-            <w:vAlign w:val="center"/>
-          </w:tcPr>
-          <w:p>
-            <w:pPr>
-              <w:pStyle w:val="a2"/>
-            </w:pPr>
-            <w:r>
-              <w:t>4</w:t>
+            <w:tcW w:w="1733" w:type="pct"/>
+            <w:vAlign w:val="center"/>
+          </w:tcPr>
+          <w:p>
+            <w:pPr>
+              <w:pStyle w:val="a2"/>
+            </w:pPr>
+            <w:r>
+              <w:t>1</w:t>
+            </w:r>
+          </w:p>
+        </w:tc>
+        <w:tc>
+          <w:tcPr>
+            <w:tcW w:w="1733" w:type="pct"/>
+          </w:tcPr>
+          <w:p>
+            <w:pPr>
+              <w:pStyle w:val="a2"/>
+            </w:pPr>
+            <w:r>
+              <w:t>3</w:t>
             </w:r>
           </w:p>
         </w:tc>
@@ -3596,9 +4242,9 @@
         <w:pStyle w:val="3"/>
         <w:ind w:left="0" w:firstLine="0"/>
       </w:pPr>
-      <w:bookmarkStart w:id="30" w:name="_Toc211953320"/>
-      <w:r>
-        <w:t>Table Candidate</w:t>
+      <w:bookmarkStart w:id="30" w:name="_Toc211953321"/>
+      <w:r>
+        <w:t>Table Faction</w:t>
       </w:r>
       <w:bookmarkEnd w:id="30"/>
     </w:p>
@@ -3615,7 +4261,13 @@
         <w:pStyle w:val="a2"/>
       </w:pPr>
       <w:r>
-        <w:t>Candidate – a table which includes data about real people (based on table Person), who belong to a certain faction (connected to table Faction) and are trying to be elected on some position.</w:t>
+        <w:t>Faction – a table which includes data about real political partie</w:t>
+      </w:r>
+      <w:r>
+        <w:t>s</w:t>
+      </w:r>
+      <w:r>
+        <w:t>.</w:t>
       </w:r>
     </w:p>
     <w:p>
@@ -3774,7 +4426,7 @@
               <w:pStyle w:val="a2"/>
             </w:pPr>
             <w:r>
-              <w:t>Candidate</w:t>
+              <w:t>Faction</w:t>
             </w:r>
           </w:p>
         </w:tc>
@@ -3846,11 +4498,9 @@
             <w:pPr>
               <w:pStyle w:val="a2"/>
             </w:pPr>
-            <w:proofErr w:type="spellStart"/>
-            <w:r>
-              <w:t>PersonID</w:t>
-            </w:r>
-            <w:proofErr w:type="spellEnd"/>
+            <w:r>
+              <w:t>Name</w:t>
+            </w:r>
           </w:p>
         </w:tc>
         <w:tc>
@@ -3863,7 +4513,10 @@
               <w:pStyle w:val="a2"/>
             </w:pPr>
             <w:r>
-              <w:t>Identifier, FK, not null</w:t>
+              <w:t>Name of the faction</w:t>
+            </w:r>
+            <w:r>
+              <w:t>, unique, not null</w:t>
             </w:r>
           </w:p>
         </w:tc>
@@ -3877,68 +4530,7 @@
               <w:pStyle w:val="a2"/>
             </w:pPr>
             <w:r>
-              <w:t>Int</w:t>
-            </w:r>
-          </w:p>
-        </w:tc>
-      </w:tr>
-      <w:tr>
-        <w:trPr>
-          <w:trHeight w:val="20"/>
-        </w:trPr>
-        <w:tc>
-          <w:tcPr>
-            <w:tcW w:w="1030" w:type="pct"/>
-            <w:vMerge/>
-            <w:vAlign w:val="center"/>
-          </w:tcPr>
-          <w:p>
-            <w:pPr>
-              <w:pStyle w:val="a2"/>
-            </w:pPr>
-          </w:p>
-        </w:tc>
-        <w:tc>
-          <w:tcPr>
-            <w:tcW w:w="1104" w:type="pct"/>
-            <w:vAlign w:val="center"/>
-          </w:tcPr>
-          <w:p>
-            <w:pPr>
-              <w:pStyle w:val="a2"/>
-            </w:pPr>
-            <w:proofErr w:type="spellStart"/>
-            <w:r>
-              <w:t>FactionID</w:t>
-            </w:r>
-            <w:proofErr w:type="spellEnd"/>
-          </w:p>
-        </w:tc>
-        <w:tc>
-          <w:tcPr>
-            <w:tcW w:w="1962" w:type="pct"/>
-            <w:vAlign w:val="center"/>
-          </w:tcPr>
-          <w:p>
-            <w:pPr>
-              <w:pStyle w:val="a2"/>
-            </w:pPr>
-            <w:r>
-              <w:t>Identifier, FK, not null</w:t>
-            </w:r>
-          </w:p>
-        </w:tc>
-        <w:tc>
-          <w:tcPr>
-            <w:tcW w:w="904" w:type="pct"/>
-            <w:vAlign w:val="center"/>
-          </w:tcPr>
-          <w:p>
-            <w:pPr>
-              <w:pStyle w:val="a2"/>
-            </w:pPr>
-            <w:r>
-              <w:t>Int</w:t>
+              <w:t>Text</w:t>
             </w:r>
           </w:p>
         </w:tc>
@@ -3953,14 +4545,40 @@
       <w:pPr>
         <w:pStyle w:val="a2"/>
       </w:pPr>
+      <w:r>
+        <w:t>Table Relationships</w:t>
+      </w:r>
     </w:p>
     <w:p>
       <w:pPr>
         <w:pStyle w:val="a2"/>
       </w:pPr>
       <w:r>
-        <w:lastRenderedPageBreak/>
-        <w:t>Table Relationships</w:t>
+        <w:t>Faction</w:t>
+      </w:r>
+      <w:r>
+        <w:t xml:space="preserve"> </w:t>
+      </w:r>
+      <w:r>
+        <w:t>has one-to-</w:t>
+      </w:r>
+      <w:r>
+        <w:t>many</w:t>
+      </w:r>
+      <w:r>
+        <w:t xml:space="preserve"> connection</w:t>
+      </w:r>
+      <w:r>
+        <w:t>s</w:t>
+      </w:r>
+      <w:r>
+        <w:t xml:space="preserve"> to </w:t>
+      </w:r>
+      <w:r>
+        <w:t>Candidate and Finance</w:t>
+      </w:r>
+      <w:r>
+        <w:t>.</w:t>
       </w:r>
     </w:p>
     <w:p>
@@ -3968,35 +4586,7 @@
         <w:pStyle w:val="a2"/>
       </w:pPr>
       <w:r>
-        <w:t xml:space="preserve">Candidate </w:t>
-      </w:r>
-      <w:r>
-        <w:t>has one-to-one connection to Person</w:t>
-      </w:r>
-      <w:r>
-        <w:t xml:space="preserve">, </w:t>
-      </w:r>
-      <w:r>
-        <w:t>many-to-one connection to Faction</w:t>
-      </w:r>
-      <w:r>
-        <w:t xml:space="preserve"> and one-to-many connection to </w:t>
-      </w:r>
-      <w:proofErr w:type="spellStart"/>
-      <w:r>
-        <w:t>SurveyResult</w:t>
-      </w:r>
-      <w:proofErr w:type="spellEnd"/>
-      <w:r>
-        <w:t>.</w:t>
-      </w:r>
-    </w:p>
-    <w:p>
-      <w:pPr>
-        <w:pStyle w:val="a2"/>
-      </w:pPr>
-      <w:r>
-        <w:t>Candidate can be voted for by different Voters.</w:t>
+        <w:t>Faction can include several Candidates. Faction can have several Finance operations.</w:t>
       </w:r>
     </w:p>
     <w:p>
@@ -4026,9 +4616,8 @@
         <w:tblLook w:val="0000" w:firstRow="0" w:lastRow="0" w:firstColumn="0" w:lastColumn="0" w:noHBand="0" w:noVBand="0"/>
       </w:tblPr>
       <w:tblGrid>
-        <w:gridCol w:w="2867"/>
-        <w:gridCol w:w="3240"/>
-        <w:gridCol w:w="3240"/>
+        <w:gridCol w:w="4389"/>
+        <w:gridCol w:w="4958"/>
       </w:tblGrid>
       <w:tr>
         <w:trPr>
@@ -4036,7 +4625,7 @@
         </w:trPr>
         <w:tc>
           <w:tcPr>
-            <w:tcW w:w="1534" w:type="pct"/>
+            <w:tcW w:w="2348" w:type="pct"/>
             <w:shd w:val="clear" w:color="auto" w:fill="76CDD8"/>
           </w:tcPr>
           <w:p>
@@ -4063,7 +4652,7 @@
         </w:tc>
         <w:tc>
           <w:tcPr>
-            <w:tcW w:w="1733" w:type="pct"/>
+            <w:tcW w:w="2652" w:type="pct"/>
             <w:shd w:val="clear" w:color="auto" w:fill="76CDD8"/>
           </w:tcPr>
           <w:p>
@@ -4078,45 +4667,14 @@
                 <w:szCs w:val="18"/>
               </w:rPr>
             </w:pPr>
-            <w:proofErr w:type="spellStart"/>
-            <w:r>
-              <w:rPr>
-                <w:color w:val="FFFFFF" w:themeColor="background1"/>
-                <w:sz w:val="18"/>
-                <w:szCs w:val="18"/>
-              </w:rPr>
-              <w:t>PersonID</w:t>
-            </w:r>
-            <w:proofErr w:type="spellEnd"/>
-          </w:p>
-        </w:tc>
-        <w:tc>
-          <w:tcPr>
-            <w:tcW w:w="1733" w:type="pct"/>
-            <w:shd w:val="clear" w:color="auto" w:fill="76CDD8"/>
-          </w:tcPr>
-          <w:p>
-            <w:pPr>
-              <w:pStyle w:val="a2"/>
-              <w:widowControl w:val="0"/>
-              <w:spacing w:line="360" w:lineRule="auto"/>
-              <w:jc w:val="center"/>
-              <w:rPr>
-                <w:color w:val="FFFFFF" w:themeColor="background1"/>
-                <w:sz w:val="18"/>
-                <w:szCs w:val="18"/>
-              </w:rPr>
-            </w:pPr>
-            <w:proofErr w:type="spellStart"/>
-            <w:r>
-              <w:rPr>
-                <w:color w:val="FFFFFF" w:themeColor="background1"/>
-                <w:sz w:val="18"/>
-                <w:szCs w:val="18"/>
-              </w:rPr>
-              <w:t>FactionID</w:t>
-            </w:r>
-            <w:proofErr w:type="spellEnd"/>
+            <w:r>
+              <w:rPr>
+                <w:color w:val="FFFFFF" w:themeColor="background1"/>
+                <w:sz w:val="18"/>
+                <w:szCs w:val="18"/>
+              </w:rPr>
+              <w:t>Name</w:t>
+            </w:r>
           </w:p>
         </w:tc>
       </w:tr>
@@ -4126,7 +4684,7 @@
         </w:trPr>
         <w:tc>
           <w:tcPr>
-            <w:tcW w:w="1534" w:type="pct"/>
+            <w:tcW w:w="2348" w:type="pct"/>
             <w:vAlign w:val="center"/>
           </w:tcPr>
           <w:p>
@@ -4140,28 +4698,15 @@
         </w:tc>
         <w:tc>
           <w:tcPr>
-            <w:tcW w:w="1733" w:type="pct"/>
-            <w:vAlign w:val="center"/>
-          </w:tcPr>
-          <w:p>
-            <w:pPr>
-              <w:pStyle w:val="a2"/>
-            </w:pPr>
-            <w:r>
-              <w:t>1</w:t>
-            </w:r>
-          </w:p>
-        </w:tc>
-        <w:tc>
-          <w:tcPr>
-            <w:tcW w:w="1733" w:type="pct"/>
-          </w:tcPr>
-          <w:p>
-            <w:pPr>
-              <w:pStyle w:val="a2"/>
-            </w:pPr>
-            <w:r>
-              <w:t>1</w:t>
+            <w:tcW w:w="2652" w:type="pct"/>
+            <w:vAlign w:val="center"/>
+          </w:tcPr>
+          <w:p>
+            <w:pPr>
+              <w:pStyle w:val="a2"/>
+            </w:pPr>
+            <w:r>
+              <w:t>Liberty Party</w:t>
             </w:r>
           </w:p>
         </w:tc>
@@ -4172,7 +4717,7 @@
         </w:trPr>
         <w:tc>
           <w:tcPr>
-            <w:tcW w:w="1534" w:type="pct"/>
+            <w:tcW w:w="2348" w:type="pct"/>
             <w:vAlign w:val="center"/>
           </w:tcPr>
           <w:p>
@@ -4186,28 +4731,15 @@
         </w:tc>
         <w:tc>
           <w:tcPr>
-            <w:tcW w:w="1733" w:type="pct"/>
-            <w:vAlign w:val="center"/>
-          </w:tcPr>
-          <w:p>
-            <w:pPr>
-              <w:pStyle w:val="a2"/>
-            </w:pPr>
-            <w:r>
-              <w:t>4</w:t>
-            </w:r>
-          </w:p>
-        </w:tc>
-        <w:tc>
-          <w:tcPr>
-            <w:tcW w:w="1733" w:type="pct"/>
-          </w:tcPr>
-          <w:p>
-            <w:pPr>
-              <w:pStyle w:val="a2"/>
-            </w:pPr>
-            <w:r>
-              <w:t>3</w:t>
+            <w:tcW w:w="2652" w:type="pct"/>
+            <w:vAlign w:val="center"/>
+          </w:tcPr>
+          <w:p>
+            <w:pPr>
+              <w:pStyle w:val="a2"/>
+            </w:pPr>
+            <w:r>
+              <w:t>National Party</w:t>
             </w:r>
           </w:p>
         </w:tc>
@@ -4223,9 +4755,9 @@
         <w:pStyle w:val="3"/>
         <w:ind w:left="0" w:firstLine="0"/>
       </w:pPr>
-      <w:bookmarkStart w:id="31" w:name="_Toc211953321"/>
-      <w:r>
-        <w:t>Table Faction</w:t>
+      <w:bookmarkStart w:id="31" w:name="_Toc211953322"/>
+      <w:r>
+        <w:t>Table Donor</w:t>
       </w:r>
       <w:bookmarkEnd w:id="31"/>
     </w:p>
@@ -4242,13 +4774,7 @@
         <w:pStyle w:val="a2"/>
       </w:pPr>
       <w:r>
-        <w:t>Faction – a table which includes data about real political partie</w:t>
-      </w:r>
-      <w:r>
-        <w:t>s</w:t>
-      </w:r>
-      <w:r>
-        <w:t>.</w:t>
+        <w:t>Donor – a table which includes data about real people (based on table Person), who are giving money to some factions (connected to table Finance).</w:t>
       </w:r>
     </w:p>
     <w:p>
@@ -4407,7 +4933,7 @@
               <w:pStyle w:val="a2"/>
             </w:pPr>
             <w:r>
-              <w:t>Faction</w:t>
+              <w:t>Donor</w:t>
             </w:r>
           </w:p>
         </w:tc>
@@ -4479,9 +5005,11 @@
             <w:pPr>
               <w:pStyle w:val="a2"/>
             </w:pPr>
-            <w:r>
-              <w:t>Name</w:t>
-            </w:r>
+            <w:proofErr w:type="spellStart"/>
+            <w:r>
+              <w:t>PersonID</w:t>
+            </w:r>
+            <w:proofErr w:type="spellEnd"/>
           </w:p>
         </w:tc>
         <w:tc>
@@ -4494,7 +5022,13 @@
               <w:pStyle w:val="a2"/>
             </w:pPr>
             <w:r>
-              <w:t>Name of the faction</w:t>
+              <w:t xml:space="preserve">Identifier, FK, </w:t>
+            </w:r>
+            <w:r>
+              <w:t xml:space="preserve">unique, </w:t>
+            </w:r>
+            <w:r>
+              <w:t>not null</w:t>
             </w:r>
           </w:p>
         </w:tc>
@@ -4508,7 +5042,7 @@
               <w:pStyle w:val="a2"/>
             </w:pPr>
             <w:r>
-              <w:t>Text</w:t>
+              <w:t>Int</w:t>
             </w:r>
           </w:p>
         </w:tc>
@@ -4523,7 +5057,18 @@
       <w:pPr>
         <w:pStyle w:val="a2"/>
       </w:pPr>
-      <w:r>
+    </w:p>
+    <w:p>
+      <w:pPr>
+        <w:pStyle w:val="a2"/>
+      </w:pPr>
+    </w:p>
+    <w:p>
+      <w:pPr>
+        <w:pStyle w:val="a2"/>
+      </w:pPr>
+      <w:r>
+        <w:lastRenderedPageBreak/>
         <w:t>Table Relationships</w:t>
       </w:r>
     </w:p>
@@ -4532,28 +5077,13 @@
         <w:pStyle w:val="a2"/>
       </w:pPr>
       <w:r>
-        <w:t>Faction</w:t>
-      </w:r>
-      <w:r>
-        <w:t xml:space="preserve"> </w:t>
-      </w:r>
-      <w:r>
-        <w:t>has one-to-</w:t>
-      </w:r>
-      <w:r>
-        <w:t>many</w:t>
-      </w:r>
-      <w:r>
-        <w:t xml:space="preserve"> connection</w:t>
-      </w:r>
-      <w:r>
-        <w:t>s</w:t>
-      </w:r>
-      <w:r>
-        <w:t xml:space="preserve"> to </w:t>
-      </w:r>
-      <w:r>
-        <w:t>Candidate and Finance</w:t>
+        <w:t xml:space="preserve">Donor </w:t>
+      </w:r>
+      <w:r>
+        <w:t>has one-to-one connection to Perso</w:t>
+      </w:r>
+      <w:r>
+        <w:t>n and one-or-zero-to-many connection to Finance</w:t>
       </w:r>
       <w:r>
         <w:t>.</w:t>
@@ -4564,7 +5094,7 @@
         <w:pStyle w:val="a2"/>
       </w:pPr>
       <w:r>
-        <w:t>Faction can include several Candidates. Faction can have several Finance operations.</w:t>
+        <w:t>Donor can sponsor different Factions several times.</w:t>
       </w:r>
     </w:p>
     <w:p>
@@ -4645,14 +5175,16 @@
                 <w:szCs w:val="18"/>
               </w:rPr>
             </w:pPr>
-            <w:r>
-              <w:rPr>
-                <w:color w:val="FFFFFF" w:themeColor="background1"/>
-                <w:sz w:val="18"/>
-                <w:szCs w:val="18"/>
-              </w:rPr>
-              <w:t>Name</w:t>
-            </w:r>
+            <w:proofErr w:type="spellStart"/>
+            <w:r>
+              <w:rPr>
+                <w:color w:val="FFFFFF" w:themeColor="background1"/>
+                <w:sz w:val="18"/>
+                <w:szCs w:val="18"/>
+              </w:rPr>
+              <w:t>PersonID</w:t>
+            </w:r>
+            <w:proofErr w:type="spellEnd"/>
           </w:p>
         </w:tc>
       </w:tr>
@@ -4684,7 +5216,7 @@
               <w:pStyle w:val="a2"/>
             </w:pPr>
             <w:r>
-              <w:t>Liberty Party</w:t>
+              <w:t>1</w:t>
             </w:r>
           </w:p>
         </w:tc>
@@ -4717,7 +5249,7 @@
               <w:pStyle w:val="a2"/>
             </w:pPr>
             <w:r>
-              <w:t>National Party</w:t>
+              <w:t>4</w:t>
             </w:r>
           </w:p>
         </w:tc>
@@ -4733,9 +5265,9 @@
         <w:pStyle w:val="3"/>
         <w:ind w:left="0" w:firstLine="0"/>
       </w:pPr>
-      <w:bookmarkStart w:id="32" w:name="_Toc211953322"/>
-      <w:r>
-        <w:t>Table Donor</w:t>
+      <w:bookmarkStart w:id="32" w:name="_Toc211953323"/>
+      <w:r>
+        <w:t>Table Volunteer</w:t>
       </w:r>
       <w:bookmarkEnd w:id="32"/>
     </w:p>
@@ -4752,7 +5284,18 @@
         <w:pStyle w:val="a2"/>
       </w:pPr>
       <w:r>
-        <w:t>Donor – a table which includes data about real people (based on table Person), who are giving money to some factions (connected to table Finance).</w:t>
+        <w:t>Volunteer – a table which includes data about real people (based on table Person), who are volunteering on some events (connected to table Event</w:t>
+      </w:r>
+      <w:r>
+        <w:t xml:space="preserve"> via table </w:t>
+      </w:r>
+      <w:proofErr w:type="spellStart"/>
+      <w:r>
+        <w:t>Volunteer_Event</w:t>
+      </w:r>
+      <w:proofErr w:type="spellEnd"/>
+      <w:r>
+        <w:t>).</w:t>
       </w:r>
     </w:p>
     <w:p>
@@ -4774,9 +5317,9 @@
         <w:tblLook w:val="0000" w:firstRow="0" w:lastRow="0" w:firstColumn="0" w:lastColumn="0" w:noHBand="0" w:noVBand="0"/>
       </w:tblPr>
       <w:tblGrid>
-        <w:gridCol w:w="1925"/>
-        <w:gridCol w:w="2064"/>
-        <w:gridCol w:w="3668"/>
+        <w:gridCol w:w="1271"/>
+        <w:gridCol w:w="1277"/>
+        <w:gridCol w:w="5109"/>
         <w:gridCol w:w="1690"/>
       </w:tblGrid>
       <w:tr>
@@ -4785,7 +5328,7 @@
         </w:trPr>
         <w:tc>
           <w:tcPr>
-            <w:tcW w:w="1030" w:type="pct"/>
+            <w:tcW w:w="680" w:type="pct"/>
             <w:shd w:val="clear" w:color="auto" w:fill="76CDD8"/>
             <w:vAlign w:val="center"/>
           </w:tcPr>
@@ -4813,7 +5356,7 @@
         </w:tc>
         <w:tc>
           <w:tcPr>
-            <w:tcW w:w="1104" w:type="pct"/>
+            <w:tcW w:w="683" w:type="pct"/>
             <w:shd w:val="clear" w:color="auto" w:fill="76CDD8"/>
             <w:vAlign w:val="center"/>
           </w:tcPr>
@@ -4841,7 +5384,7 @@
         </w:tc>
         <w:tc>
           <w:tcPr>
-            <w:tcW w:w="1962" w:type="pct"/>
+            <w:tcW w:w="2733" w:type="pct"/>
             <w:shd w:val="clear" w:color="auto" w:fill="76CDD8"/>
             <w:vAlign w:val="center"/>
           </w:tcPr>
@@ -4902,7 +5445,7 @@
         </w:trPr>
         <w:tc>
           <w:tcPr>
-            <w:tcW w:w="1030" w:type="pct"/>
+            <w:tcW w:w="680" w:type="pct"/>
             <w:vMerge w:val="restart"/>
             <w:vAlign w:val="center"/>
           </w:tcPr>
@@ -4911,13 +5454,13 @@
               <w:pStyle w:val="a2"/>
             </w:pPr>
             <w:r>
-              <w:t>Donor</w:t>
-            </w:r>
-          </w:p>
-        </w:tc>
-        <w:tc>
-          <w:tcPr>
-            <w:tcW w:w="1104" w:type="pct"/>
+              <w:t>Volunteer</w:t>
+            </w:r>
+          </w:p>
+        </w:tc>
+        <w:tc>
+          <w:tcPr>
+            <w:tcW w:w="683" w:type="pct"/>
             <w:vAlign w:val="center"/>
           </w:tcPr>
           <w:p>
@@ -4931,7 +5474,7 @@
         </w:tc>
         <w:tc>
           <w:tcPr>
-            <w:tcW w:w="1962" w:type="pct"/>
+            <w:tcW w:w="2733" w:type="pct"/>
             <w:vAlign w:val="center"/>
           </w:tcPr>
           <w:p>
@@ -4964,7 +5507,7 @@
         </w:trPr>
         <w:tc>
           <w:tcPr>
-            <w:tcW w:w="1030" w:type="pct"/>
+            <w:tcW w:w="680" w:type="pct"/>
             <w:vMerge/>
             <w:vAlign w:val="center"/>
           </w:tcPr>
@@ -4976,7 +5519,7 @@
         </w:tc>
         <w:tc>
           <w:tcPr>
-            <w:tcW w:w="1104" w:type="pct"/>
+            <w:tcW w:w="683" w:type="pct"/>
             <w:vAlign w:val="center"/>
           </w:tcPr>
           <w:p>
@@ -4992,7 +5535,7 @@
         </w:tc>
         <w:tc>
           <w:tcPr>
-            <w:tcW w:w="1962" w:type="pct"/>
+            <w:tcW w:w="2733" w:type="pct"/>
             <w:vAlign w:val="center"/>
           </w:tcPr>
           <w:p>
@@ -5016,147 +5559,6 @@
             <w:r>
               <w:t>Int</w:t>
             </w:r>
-          </w:p>
-        </w:tc>
-      </w:tr>
-    </w:tbl>
-    <w:p>
-      <w:pPr>
-        <w:pStyle w:val="a2"/>
-      </w:pPr>
-    </w:p>
-    <w:p>
-      <w:pPr>
-        <w:pStyle w:val="a2"/>
-      </w:pPr>
-    </w:p>
-    <w:p>
-      <w:pPr>
-        <w:pStyle w:val="a2"/>
-      </w:pPr>
-    </w:p>
-    <w:p>
-      <w:pPr>
-        <w:pStyle w:val="a2"/>
-      </w:pPr>
-      <w:r>
-        <w:lastRenderedPageBreak/>
-        <w:t>Table Relationships</w:t>
-      </w:r>
-    </w:p>
-    <w:p>
-      <w:pPr>
-        <w:pStyle w:val="a2"/>
-      </w:pPr>
-      <w:r>
-        <w:t xml:space="preserve">Donor </w:t>
-      </w:r>
-      <w:r>
-        <w:t>has one-to-one connection to Perso</w:t>
-      </w:r>
-      <w:r>
-        <w:t>n and one-or-zero-to-many connection to Finance</w:t>
-      </w:r>
-      <w:r>
-        <w:t>.</w:t>
-      </w:r>
-    </w:p>
-    <w:p>
-      <w:pPr>
-        <w:pStyle w:val="a2"/>
-      </w:pPr>
-      <w:r>
-        <w:t>Donor can sponsor different Factions several times.</w:t>
-      </w:r>
-    </w:p>
-    <w:p>
-      <w:pPr>
-        <w:pStyle w:val="a2"/>
-      </w:pPr>
-    </w:p>
-    <w:p>
-      <w:pPr>
-        <w:pStyle w:val="a2"/>
-      </w:pPr>
-      <w:r>
-        <w:t>Data Example</w:t>
-      </w:r>
-    </w:p>
-    <w:tbl>
-      <w:tblPr>
-        <w:tblW w:w="5000" w:type="pct"/>
-        <w:tblBorders>
-          <w:top w:val="single" w:sz="4" w:space="0" w:color="76CDD8"/>
-          <w:left w:val="single" w:sz="4" w:space="0" w:color="76CDD8"/>
-          <w:bottom w:val="single" w:sz="4" w:space="0" w:color="76CDD8"/>
-          <w:right w:val="single" w:sz="4" w:space="0" w:color="76CDD8"/>
-          <w:insideH w:val="single" w:sz="4" w:space="0" w:color="76CDD8"/>
-          <w:insideV w:val="single" w:sz="4" w:space="0" w:color="76CDD8"/>
-        </w:tblBorders>
-        <w:tblLook w:val="0000" w:firstRow="0" w:lastRow="0" w:firstColumn="0" w:lastColumn="0" w:noHBand="0" w:noVBand="0"/>
-      </w:tblPr>
-      <w:tblGrid>
-        <w:gridCol w:w="4389"/>
-        <w:gridCol w:w="4958"/>
-      </w:tblGrid>
-      <w:tr>
-        <w:trPr>
-          <w:trHeight w:val="20"/>
-        </w:trPr>
-        <w:tc>
-          <w:tcPr>
-            <w:tcW w:w="2348" w:type="pct"/>
-            <w:shd w:val="clear" w:color="auto" w:fill="76CDD8"/>
-          </w:tcPr>
-          <w:p>
-            <w:pPr>
-              <w:pStyle w:val="a2"/>
-              <w:widowControl w:val="0"/>
-              <w:spacing w:line="360" w:lineRule="auto"/>
-              <w:jc w:val="center"/>
-              <w:rPr>
-                <w:color w:val="FFFFFF" w:themeColor="background1"/>
-                <w:sz w:val="18"/>
-                <w:szCs w:val="18"/>
-              </w:rPr>
-            </w:pPr>
-            <w:r>
-              <w:rPr>
-                <w:color w:val="FFFFFF" w:themeColor="background1"/>
-                <w:sz w:val="18"/>
-                <w:szCs w:val="18"/>
-              </w:rPr>
-              <w:t>ID</w:t>
-            </w:r>
-          </w:p>
-        </w:tc>
-        <w:tc>
-          <w:tcPr>
-            <w:tcW w:w="2652" w:type="pct"/>
-            <w:shd w:val="clear" w:color="auto" w:fill="76CDD8"/>
-          </w:tcPr>
-          <w:p>
-            <w:pPr>
-              <w:pStyle w:val="a2"/>
-              <w:widowControl w:val="0"/>
-              <w:spacing w:line="360" w:lineRule="auto"/>
-              <w:jc w:val="center"/>
-              <w:rPr>
-                <w:color w:val="FFFFFF" w:themeColor="background1"/>
-                <w:sz w:val="18"/>
-                <w:szCs w:val="18"/>
-              </w:rPr>
-            </w:pPr>
-            <w:proofErr w:type="spellStart"/>
-            <w:r>
-              <w:rPr>
-                <w:color w:val="FFFFFF" w:themeColor="background1"/>
-                <w:sz w:val="18"/>
-                <w:szCs w:val="18"/>
-              </w:rPr>
-              <w:t>PersonID</w:t>
-            </w:r>
-            <w:proofErr w:type="spellEnd"/>
           </w:p>
         </w:tc>
       </w:tr>
@@ -5166,29 +5568,58 @@
         </w:trPr>
         <w:tc>
           <w:tcPr>
-            <w:tcW w:w="2348" w:type="pct"/>
-            <w:vAlign w:val="center"/>
-          </w:tcPr>
-          <w:p>
-            <w:pPr>
-              <w:pStyle w:val="a2"/>
-            </w:pPr>
-            <w:r>
-              <w:t>1</w:t>
-            </w:r>
-          </w:p>
-        </w:tc>
-        <w:tc>
-          <w:tcPr>
-            <w:tcW w:w="2652" w:type="pct"/>
-            <w:vAlign w:val="center"/>
-          </w:tcPr>
-          <w:p>
-            <w:pPr>
-              <w:pStyle w:val="a2"/>
-            </w:pPr>
-            <w:r>
-              <w:t>1</w:t>
+            <w:tcW w:w="680" w:type="pct"/>
+            <w:vMerge/>
+            <w:vAlign w:val="center"/>
+          </w:tcPr>
+          <w:p>
+            <w:pPr>
+              <w:pStyle w:val="a2"/>
+            </w:pPr>
+          </w:p>
+        </w:tc>
+        <w:tc>
+          <w:tcPr>
+            <w:tcW w:w="683" w:type="pct"/>
+            <w:vAlign w:val="center"/>
+          </w:tcPr>
+          <w:p>
+            <w:pPr>
+              <w:pStyle w:val="a2"/>
+            </w:pPr>
+            <w:r>
+              <w:t>Role</w:t>
+            </w:r>
+          </w:p>
+        </w:tc>
+        <w:tc>
+          <w:tcPr>
+            <w:tcW w:w="2733" w:type="pct"/>
+            <w:vAlign w:val="center"/>
+          </w:tcPr>
+          <w:p>
+            <w:pPr>
+              <w:pStyle w:val="a2"/>
+            </w:pPr>
+            <w:r>
+              <w:t>Role name</w:t>
+            </w:r>
+            <w:r>
+              <w:t>, not null</w:t>
+            </w:r>
+          </w:p>
+        </w:tc>
+        <w:tc>
+          <w:tcPr>
+            <w:tcW w:w="904" w:type="pct"/>
+            <w:vAlign w:val="center"/>
+          </w:tcPr>
+          <w:p>
+            <w:pPr>
+              <w:pStyle w:val="a2"/>
+            </w:pPr>
+            <w:r>
+              <w:t>Text</w:t>
             </w:r>
           </w:p>
         </w:tc>
@@ -5199,214 +5630,58 @@
         </w:trPr>
         <w:tc>
           <w:tcPr>
-            <w:tcW w:w="2348" w:type="pct"/>
-            <w:vAlign w:val="center"/>
-          </w:tcPr>
-          <w:p>
-            <w:pPr>
-              <w:pStyle w:val="a2"/>
-            </w:pPr>
-            <w:r>
-              <w:t>2</w:t>
-            </w:r>
-          </w:p>
-        </w:tc>
-        <w:tc>
-          <w:tcPr>
-            <w:tcW w:w="2652" w:type="pct"/>
-            <w:vAlign w:val="center"/>
-          </w:tcPr>
-          <w:p>
-            <w:pPr>
-              <w:pStyle w:val="a2"/>
-            </w:pPr>
-            <w:r>
-              <w:t>4</w:t>
-            </w:r>
-          </w:p>
-        </w:tc>
-      </w:tr>
-    </w:tbl>
-    <w:p>
-      <w:pPr>
-        <w:pStyle w:val="a2"/>
-      </w:pPr>
-    </w:p>
-    <w:p>
-      <w:pPr>
-        <w:pStyle w:val="3"/>
-        <w:ind w:left="0" w:firstLine="0"/>
-      </w:pPr>
-      <w:bookmarkStart w:id="33" w:name="_Toc211953323"/>
-      <w:r>
-        <w:t>Table Volunteer</w:t>
-      </w:r>
-      <w:bookmarkEnd w:id="33"/>
-    </w:p>
-    <w:p>
-      <w:pPr>
-        <w:pStyle w:val="a2"/>
-      </w:pPr>
-      <w:r>
-        <w:t>Table Description</w:t>
-      </w:r>
-    </w:p>
-    <w:p>
-      <w:pPr>
-        <w:pStyle w:val="a2"/>
-      </w:pPr>
-      <w:r>
-        <w:t>Volunteer – a table which includes data about real people (based on table Person), who are volunteering on some events (connected to table Event</w:t>
-      </w:r>
-      <w:r>
-        <w:t xml:space="preserve"> via table </w:t>
-      </w:r>
-      <w:proofErr w:type="spellStart"/>
-      <w:r>
-        <w:t>Volunteer_Event</w:t>
-      </w:r>
-      <w:proofErr w:type="spellEnd"/>
-      <w:r>
-        <w:t>).</w:t>
-      </w:r>
-    </w:p>
-    <w:p>
-      <w:pPr>
-        <w:pStyle w:val="a2"/>
-      </w:pPr>
-    </w:p>
-    <w:tbl>
-      <w:tblPr>
-        <w:tblW w:w="5000" w:type="pct"/>
-        <w:tblBorders>
-          <w:top w:val="single" w:sz="4" w:space="0" w:color="76CDD8"/>
-          <w:left w:val="single" w:sz="4" w:space="0" w:color="76CDD8"/>
-          <w:bottom w:val="single" w:sz="4" w:space="0" w:color="76CDD8"/>
-          <w:right w:val="single" w:sz="4" w:space="0" w:color="76CDD8"/>
-          <w:insideH w:val="single" w:sz="4" w:space="0" w:color="76CDD8"/>
-          <w:insideV w:val="single" w:sz="4" w:space="0" w:color="76CDD8"/>
-        </w:tblBorders>
-        <w:tblLook w:val="0000" w:firstRow="0" w:lastRow="0" w:firstColumn="0" w:lastColumn="0" w:noHBand="0" w:noVBand="0"/>
-      </w:tblPr>
-      <w:tblGrid>
-        <w:gridCol w:w="1925"/>
-        <w:gridCol w:w="2064"/>
-        <w:gridCol w:w="3668"/>
-        <w:gridCol w:w="1690"/>
-      </w:tblGrid>
-      <w:tr>
-        <w:trPr>
-          <w:trHeight w:val="20"/>
-        </w:trPr>
-        <w:tc>
-          <w:tcPr>
-            <w:tcW w:w="1030" w:type="pct"/>
-            <w:shd w:val="clear" w:color="auto" w:fill="76CDD8"/>
-            <w:vAlign w:val="center"/>
-          </w:tcPr>
-          <w:p>
-            <w:pPr>
-              <w:pStyle w:val="a2"/>
-              <w:widowControl w:val="0"/>
-              <w:spacing w:line="360" w:lineRule="auto"/>
-              <w:jc w:val="center"/>
-              <w:rPr>
-                <w:color w:val="FFFFFF" w:themeColor="background1"/>
-                <w:sz w:val="18"/>
-                <w:szCs w:val="18"/>
-              </w:rPr>
-            </w:pPr>
-            <w:r>
-              <w:rPr>
-                <w:color w:val="FFFFFF" w:themeColor="background1"/>
-                <w:sz w:val="18"/>
-                <w:szCs w:val="18"/>
-              </w:rPr>
-              <w:t>Table Name</w:t>
-            </w:r>
-          </w:p>
-        </w:tc>
-        <w:tc>
-          <w:tcPr>
-            <w:tcW w:w="1104" w:type="pct"/>
-            <w:shd w:val="clear" w:color="auto" w:fill="76CDD8"/>
-            <w:vAlign w:val="center"/>
-          </w:tcPr>
-          <w:p>
-            <w:pPr>
-              <w:pStyle w:val="a2"/>
-              <w:widowControl w:val="0"/>
-              <w:spacing w:line="360" w:lineRule="auto"/>
-              <w:jc w:val="center"/>
-              <w:rPr>
-                <w:color w:val="FFFFFF" w:themeColor="background1"/>
-                <w:sz w:val="18"/>
-                <w:szCs w:val="18"/>
-              </w:rPr>
-            </w:pPr>
-            <w:r>
-              <w:rPr>
-                <w:color w:val="FFFFFF" w:themeColor="background1"/>
-                <w:sz w:val="18"/>
-                <w:szCs w:val="18"/>
-              </w:rPr>
-              <w:t>Field name</w:t>
-            </w:r>
-          </w:p>
-        </w:tc>
-        <w:tc>
-          <w:tcPr>
-            <w:tcW w:w="1962" w:type="pct"/>
-            <w:shd w:val="clear" w:color="auto" w:fill="76CDD8"/>
-            <w:vAlign w:val="center"/>
-          </w:tcPr>
-          <w:p>
-            <w:pPr>
-              <w:pStyle w:val="a2"/>
-              <w:widowControl w:val="0"/>
-              <w:spacing w:line="360" w:lineRule="auto"/>
-              <w:jc w:val="center"/>
-              <w:rPr>
-                <w:color w:val="FFFFFF" w:themeColor="background1"/>
-                <w:sz w:val="18"/>
-                <w:szCs w:val="18"/>
-              </w:rPr>
-            </w:pPr>
-            <w:r>
-              <w:rPr>
-                <w:color w:val="FFFFFF" w:themeColor="background1"/>
-                <w:sz w:val="18"/>
-                <w:szCs w:val="18"/>
-              </w:rPr>
-              <w:t>Field Description</w:t>
+            <w:tcW w:w="680" w:type="pct"/>
+            <w:vMerge/>
+            <w:vAlign w:val="center"/>
+          </w:tcPr>
+          <w:p>
+            <w:pPr>
+              <w:pStyle w:val="a2"/>
+            </w:pPr>
+          </w:p>
+        </w:tc>
+        <w:tc>
+          <w:tcPr>
+            <w:tcW w:w="683" w:type="pct"/>
+            <w:vAlign w:val="center"/>
+          </w:tcPr>
+          <w:p>
+            <w:pPr>
+              <w:pStyle w:val="a2"/>
+            </w:pPr>
+            <w:r>
+              <w:t>Task</w:t>
+            </w:r>
+          </w:p>
+        </w:tc>
+        <w:tc>
+          <w:tcPr>
+            <w:tcW w:w="2733" w:type="pct"/>
+            <w:vAlign w:val="center"/>
+          </w:tcPr>
+          <w:p>
+            <w:pPr>
+              <w:pStyle w:val="a2"/>
+            </w:pPr>
+            <w:r>
+              <w:t>Description of tasks</w:t>
+            </w:r>
+            <w:r>
+              <w:t>, not null</w:t>
             </w:r>
           </w:p>
         </w:tc>
         <w:tc>
           <w:tcPr>
             <w:tcW w:w="904" w:type="pct"/>
-            <w:shd w:val="clear" w:color="auto" w:fill="76CDD8"/>
-            <w:vAlign w:val="center"/>
-          </w:tcPr>
-          <w:p>
-            <w:pPr>
-              <w:pStyle w:val="a2"/>
-              <w:widowControl w:val="0"/>
-              <w:spacing w:line="360" w:lineRule="auto"/>
-              <w:jc w:val="center"/>
-              <w:rPr>
-                <w:color w:val="FFFFFF" w:themeColor="background1"/>
-                <w:sz w:val="18"/>
-                <w:szCs w:val="18"/>
-              </w:rPr>
-            </w:pPr>
-            <w:r>
-              <w:rPr>
-                <w:color w:val="FFFFFF" w:themeColor="background1"/>
-                <w:sz w:val="18"/>
-                <w:szCs w:val="18"/>
-              </w:rPr>
-              <w:t>Data Type</w:t>
+            <w:vAlign w:val="center"/>
+          </w:tcPr>
+          <w:p>
+            <w:pPr>
+              <w:pStyle w:val="a2"/>
+            </w:pPr>
+            <w:r>
+              <w:t>Text</w:t>
             </w:r>
           </w:p>
         </w:tc>
@@ -5417,69 +5692,7 @@
         </w:trPr>
         <w:tc>
           <w:tcPr>
-            <w:tcW w:w="1030" w:type="pct"/>
-            <w:vMerge w:val="restart"/>
-            <w:vAlign w:val="center"/>
-          </w:tcPr>
-          <w:p>
-            <w:pPr>
-              <w:pStyle w:val="a2"/>
-            </w:pPr>
-            <w:r>
-              <w:t>Volunteer</w:t>
-            </w:r>
-          </w:p>
-        </w:tc>
-        <w:tc>
-          <w:tcPr>
-            <w:tcW w:w="1104" w:type="pct"/>
-            <w:vAlign w:val="center"/>
-          </w:tcPr>
-          <w:p>
-            <w:pPr>
-              <w:pStyle w:val="a2"/>
-            </w:pPr>
-            <w:r>
-              <w:t>ID</w:t>
-            </w:r>
-          </w:p>
-        </w:tc>
-        <w:tc>
-          <w:tcPr>
-            <w:tcW w:w="1962" w:type="pct"/>
-            <w:vAlign w:val="center"/>
-          </w:tcPr>
-          <w:p>
-            <w:pPr>
-              <w:pStyle w:val="a2"/>
-            </w:pPr>
-            <w:r>
-              <w:t>Identifier, PK, unique, not null</w:t>
-            </w:r>
-          </w:p>
-        </w:tc>
-        <w:tc>
-          <w:tcPr>
-            <w:tcW w:w="904" w:type="pct"/>
-            <w:vAlign w:val="center"/>
-          </w:tcPr>
-          <w:p>
-            <w:pPr>
-              <w:pStyle w:val="a2"/>
-            </w:pPr>
-            <w:r>
-              <w:t>Int</w:t>
-            </w:r>
-          </w:p>
-        </w:tc>
-      </w:tr>
-      <w:tr>
-        <w:trPr>
-          <w:trHeight w:val="20"/>
-        </w:trPr>
-        <w:tc>
-          <w:tcPr>
-            <w:tcW w:w="1030" w:type="pct"/>
+            <w:tcW w:w="680" w:type="pct"/>
             <w:vMerge/>
             <w:vAlign w:val="center"/>
           </w:tcPr>
@@ -5491,186 +5704,7 @@
         </w:tc>
         <w:tc>
           <w:tcPr>
-            <w:tcW w:w="1104" w:type="pct"/>
-            <w:vAlign w:val="center"/>
-          </w:tcPr>
-          <w:p>
-            <w:pPr>
-              <w:pStyle w:val="a2"/>
-            </w:pPr>
-            <w:proofErr w:type="spellStart"/>
-            <w:r>
-              <w:t>PersonID</w:t>
-            </w:r>
-            <w:proofErr w:type="spellEnd"/>
-          </w:p>
-        </w:tc>
-        <w:tc>
-          <w:tcPr>
-            <w:tcW w:w="1962" w:type="pct"/>
-            <w:vAlign w:val="center"/>
-          </w:tcPr>
-          <w:p>
-            <w:pPr>
-              <w:pStyle w:val="a2"/>
-            </w:pPr>
-            <w:r>
-              <w:t>Identifier, FK, not null</w:t>
-            </w:r>
-          </w:p>
-        </w:tc>
-        <w:tc>
-          <w:tcPr>
-            <w:tcW w:w="904" w:type="pct"/>
-            <w:vAlign w:val="center"/>
-          </w:tcPr>
-          <w:p>
-            <w:pPr>
-              <w:pStyle w:val="a2"/>
-            </w:pPr>
-            <w:r>
-              <w:t>Int</w:t>
-            </w:r>
-          </w:p>
-        </w:tc>
-      </w:tr>
-      <w:tr>
-        <w:trPr>
-          <w:trHeight w:val="20"/>
-        </w:trPr>
-        <w:tc>
-          <w:tcPr>
-            <w:tcW w:w="1030" w:type="pct"/>
-            <w:vMerge/>
-            <w:vAlign w:val="center"/>
-          </w:tcPr>
-          <w:p>
-            <w:pPr>
-              <w:pStyle w:val="a2"/>
-            </w:pPr>
-          </w:p>
-        </w:tc>
-        <w:tc>
-          <w:tcPr>
-            <w:tcW w:w="1104" w:type="pct"/>
-            <w:vAlign w:val="center"/>
-          </w:tcPr>
-          <w:p>
-            <w:pPr>
-              <w:pStyle w:val="a2"/>
-            </w:pPr>
-            <w:r>
-              <w:t>Role</w:t>
-            </w:r>
-          </w:p>
-        </w:tc>
-        <w:tc>
-          <w:tcPr>
-            <w:tcW w:w="1962" w:type="pct"/>
-            <w:vAlign w:val="center"/>
-          </w:tcPr>
-          <w:p>
-            <w:pPr>
-              <w:pStyle w:val="a2"/>
-            </w:pPr>
-            <w:r>
-              <w:t>Role name</w:t>
-            </w:r>
-          </w:p>
-        </w:tc>
-        <w:tc>
-          <w:tcPr>
-            <w:tcW w:w="904" w:type="pct"/>
-            <w:vAlign w:val="center"/>
-          </w:tcPr>
-          <w:p>
-            <w:pPr>
-              <w:pStyle w:val="a2"/>
-            </w:pPr>
-            <w:r>
-              <w:t>Text</w:t>
-            </w:r>
-          </w:p>
-        </w:tc>
-      </w:tr>
-      <w:tr>
-        <w:trPr>
-          <w:trHeight w:val="20"/>
-        </w:trPr>
-        <w:tc>
-          <w:tcPr>
-            <w:tcW w:w="1030" w:type="pct"/>
-            <w:vMerge/>
-            <w:vAlign w:val="center"/>
-          </w:tcPr>
-          <w:p>
-            <w:pPr>
-              <w:pStyle w:val="a2"/>
-            </w:pPr>
-          </w:p>
-        </w:tc>
-        <w:tc>
-          <w:tcPr>
-            <w:tcW w:w="1104" w:type="pct"/>
-            <w:vAlign w:val="center"/>
-          </w:tcPr>
-          <w:p>
-            <w:pPr>
-              <w:pStyle w:val="a2"/>
-            </w:pPr>
-            <w:r>
-              <w:t>Task</w:t>
-            </w:r>
-          </w:p>
-        </w:tc>
-        <w:tc>
-          <w:tcPr>
-            <w:tcW w:w="1962" w:type="pct"/>
-            <w:vAlign w:val="center"/>
-          </w:tcPr>
-          <w:p>
-            <w:pPr>
-              <w:pStyle w:val="a2"/>
-            </w:pPr>
-            <w:r>
-              <w:t>Description of tasks</w:t>
-            </w:r>
-          </w:p>
-        </w:tc>
-        <w:tc>
-          <w:tcPr>
-            <w:tcW w:w="904" w:type="pct"/>
-            <w:vAlign w:val="center"/>
-          </w:tcPr>
-          <w:p>
-            <w:pPr>
-              <w:pStyle w:val="a2"/>
-            </w:pPr>
-            <w:r>
-              <w:t>Text</w:t>
-            </w:r>
-          </w:p>
-        </w:tc>
-      </w:tr>
-      <w:tr>
-        <w:trPr>
-          <w:trHeight w:val="20"/>
-        </w:trPr>
-        <w:tc>
-          <w:tcPr>
-            <w:tcW w:w="1030" w:type="pct"/>
-            <w:vMerge/>
-            <w:vAlign w:val="center"/>
-          </w:tcPr>
-          <w:p>
-            <w:pPr>
-              <w:pStyle w:val="a2"/>
-            </w:pPr>
-          </w:p>
-        </w:tc>
-        <w:tc>
-          <w:tcPr>
-            <w:tcW w:w="1104" w:type="pct"/>
+            <w:tcW w:w="683" w:type="pct"/>
             <w:vAlign w:val="center"/>
           </w:tcPr>
           <w:p>
@@ -5684,7 +5718,7 @@
         </w:tc>
         <w:tc>
           <w:tcPr>
-            <w:tcW w:w="1962" w:type="pct"/>
+            <w:tcW w:w="2733" w:type="pct"/>
             <w:vAlign w:val="center"/>
           </w:tcPr>
           <w:p>
@@ -5693,6 +5727,20 @@
             </w:pPr>
             <w:r>
               <w:t>Description of availability</w:t>
+            </w:r>
+            <w:r>
+              <w:t>, not null</w:t>
+            </w:r>
+            <w:r>
+              <w:t>, default</w:t>
+            </w:r>
+            <w:proofErr w:type="gramStart"/>
+            <w:r>
+              <w:t>=”Always</w:t>
+            </w:r>
+            <w:proofErr w:type="gramEnd"/>
+            <w:r>
+              <w:t>”</w:t>
             </w:r>
           </w:p>
         </w:tc>
@@ -6094,7 +6142,7 @@
         <w:pStyle w:val="3"/>
         <w:ind w:left="0" w:firstLine="0"/>
       </w:pPr>
-      <w:bookmarkStart w:id="34" w:name="_Toc211953324"/>
+      <w:bookmarkStart w:id="33" w:name="_Toc211953324"/>
       <w:r>
         <w:t xml:space="preserve">Table </w:t>
       </w:r>
@@ -6102,7 +6150,7 @@
       <w:r>
         <w:t>EventType</w:t>
       </w:r>
-      <w:bookmarkEnd w:id="34"/>
+      <w:bookmarkEnd w:id="33"/>
       <w:proofErr w:type="spellEnd"/>
     </w:p>
     <w:p>
@@ -6373,6 +6421,15 @@
             <w:r>
               <w:t>Type name</w:t>
             </w:r>
+            <w:r>
+              <w:t>, unique</w:t>
+            </w:r>
+            <w:r>
+              <w:t>,</w:t>
+            </w:r>
+            <w:r>
+              <w:t xml:space="preserve"> not null</w:t>
+            </w:r>
           </w:p>
         </w:tc>
         <w:tc>
@@ -6640,11 +6697,11 @@
         <w:pStyle w:val="3"/>
         <w:ind w:left="0" w:firstLine="0"/>
       </w:pPr>
-      <w:bookmarkStart w:id="35" w:name="_Toc211953325"/>
+      <w:bookmarkStart w:id="34" w:name="_Toc211953325"/>
       <w:r>
         <w:t>Table Event</w:t>
       </w:r>
-      <w:bookmarkEnd w:id="35"/>
+      <w:bookmarkEnd w:id="34"/>
     </w:p>
     <w:p>
       <w:pPr>
@@ -6677,10 +6734,7 @@
       </w:r>
       <w:proofErr w:type="spellStart"/>
       <w:r>
-        <w:t>Volunteer</w:t>
-      </w:r>
-      <w:r>
-        <w:t>_Event</w:t>
+        <w:t>Volunteer_Event</w:t>
       </w:r>
       <w:proofErr w:type="spellEnd"/>
       <w:r>
@@ -6706,10 +6760,10 @@
         <w:tblLook w:val="0000" w:firstRow="0" w:lastRow="0" w:firstColumn="0" w:lastColumn="0" w:noHBand="0" w:noVBand="0"/>
       </w:tblPr>
       <w:tblGrid>
-        <w:gridCol w:w="1925"/>
-        <w:gridCol w:w="2064"/>
-        <w:gridCol w:w="3668"/>
-        <w:gridCol w:w="1690"/>
+        <w:gridCol w:w="1556"/>
+        <w:gridCol w:w="1841"/>
+        <w:gridCol w:w="4262"/>
+        <w:gridCol w:w="1688"/>
       </w:tblGrid>
       <w:tr>
         <w:trPr>
@@ -6717,7 +6771,7 @@
         </w:trPr>
         <w:tc>
           <w:tcPr>
-            <w:tcW w:w="1030" w:type="pct"/>
+            <w:tcW w:w="832" w:type="pct"/>
             <w:shd w:val="clear" w:color="auto" w:fill="76CDD8"/>
             <w:vAlign w:val="center"/>
           </w:tcPr>
@@ -6745,7 +6799,7 @@
         </w:tc>
         <w:tc>
           <w:tcPr>
-            <w:tcW w:w="1104" w:type="pct"/>
+            <w:tcW w:w="985" w:type="pct"/>
             <w:shd w:val="clear" w:color="auto" w:fill="76CDD8"/>
             <w:vAlign w:val="center"/>
           </w:tcPr>
@@ -6773,7 +6827,7 @@
         </w:tc>
         <w:tc>
           <w:tcPr>
-            <w:tcW w:w="1962" w:type="pct"/>
+            <w:tcW w:w="2280" w:type="pct"/>
             <w:shd w:val="clear" w:color="auto" w:fill="76CDD8"/>
             <w:vAlign w:val="center"/>
           </w:tcPr>
@@ -6801,7 +6855,7 @@
         </w:tc>
         <w:tc>
           <w:tcPr>
-            <w:tcW w:w="904" w:type="pct"/>
+            <w:tcW w:w="903" w:type="pct"/>
             <w:shd w:val="clear" w:color="auto" w:fill="76CDD8"/>
             <w:vAlign w:val="center"/>
           </w:tcPr>
@@ -6834,7 +6888,7 @@
         </w:trPr>
         <w:tc>
           <w:tcPr>
-            <w:tcW w:w="1030" w:type="pct"/>
+            <w:tcW w:w="832" w:type="pct"/>
             <w:vMerge w:val="restart"/>
             <w:vAlign w:val="center"/>
           </w:tcPr>
@@ -6849,7 +6903,7 @@
         </w:tc>
         <w:tc>
           <w:tcPr>
-            <w:tcW w:w="1104" w:type="pct"/>
+            <w:tcW w:w="985" w:type="pct"/>
             <w:vAlign w:val="center"/>
           </w:tcPr>
           <w:p>
@@ -6863,7 +6917,7 @@
         </w:tc>
         <w:tc>
           <w:tcPr>
-            <w:tcW w:w="1962" w:type="pct"/>
+            <w:tcW w:w="2280" w:type="pct"/>
             <w:vAlign w:val="center"/>
           </w:tcPr>
           <w:p>
@@ -6877,7 +6931,7 @@
         </w:tc>
         <w:tc>
           <w:tcPr>
-            <w:tcW w:w="904" w:type="pct"/>
+            <w:tcW w:w="903" w:type="pct"/>
             <w:vAlign w:val="center"/>
           </w:tcPr>
           <w:p>
@@ -6896,7 +6950,7 @@
         </w:trPr>
         <w:tc>
           <w:tcPr>
-            <w:tcW w:w="1030" w:type="pct"/>
+            <w:tcW w:w="832" w:type="pct"/>
             <w:vMerge/>
             <w:vAlign w:val="center"/>
           </w:tcPr>
@@ -6908,7 +6962,7 @@
         </w:tc>
         <w:tc>
           <w:tcPr>
-            <w:tcW w:w="1104" w:type="pct"/>
+            <w:tcW w:w="985" w:type="pct"/>
             <w:vAlign w:val="center"/>
           </w:tcPr>
           <w:p>
@@ -6927,7 +6981,7 @@
         </w:tc>
         <w:tc>
           <w:tcPr>
-            <w:tcW w:w="1962" w:type="pct"/>
+            <w:tcW w:w="2280" w:type="pct"/>
             <w:vAlign w:val="center"/>
           </w:tcPr>
           <w:p>
@@ -6937,11 +6991,14 @@
             <w:r>
               <w:t>Identifier, FK, not null</w:t>
             </w:r>
-          </w:p>
-        </w:tc>
-        <w:tc>
-          <w:tcPr>
-            <w:tcW w:w="904" w:type="pct"/>
+            <w:r>
+              <w:t>, default=1</w:t>
+            </w:r>
+          </w:p>
+        </w:tc>
+        <w:tc>
+          <w:tcPr>
+            <w:tcW w:w="903" w:type="pct"/>
             <w:vAlign w:val="center"/>
           </w:tcPr>
           <w:p>
@@ -6960,7 +7017,7 @@
         </w:trPr>
         <w:tc>
           <w:tcPr>
-            <w:tcW w:w="1030" w:type="pct"/>
+            <w:tcW w:w="832" w:type="pct"/>
             <w:vMerge/>
             <w:vAlign w:val="center"/>
           </w:tcPr>
@@ -6972,7 +7029,7 @@
         </w:tc>
         <w:tc>
           <w:tcPr>
-            <w:tcW w:w="1104" w:type="pct"/>
+            <w:tcW w:w="985" w:type="pct"/>
             <w:vAlign w:val="center"/>
           </w:tcPr>
           <w:p>
@@ -6986,7 +7043,7 @@
         </w:tc>
         <w:tc>
           <w:tcPr>
-            <w:tcW w:w="1962" w:type="pct"/>
+            <w:tcW w:w="2280" w:type="pct"/>
             <w:vAlign w:val="center"/>
           </w:tcPr>
           <w:p>
@@ -6996,11 +7053,14 @@
             <w:r>
               <w:t>Event name</w:t>
             </w:r>
-          </w:p>
-        </w:tc>
-        <w:tc>
-          <w:tcPr>
-            <w:tcW w:w="904" w:type="pct"/>
+            <w:r>
+              <w:t>, not null</w:t>
+            </w:r>
+          </w:p>
+        </w:tc>
+        <w:tc>
+          <w:tcPr>
+            <w:tcW w:w="903" w:type="pct"/>
             <w:vAlign w:val="center"/>
           </w:tcPr>
           <w:p>
@@ -7019,7 +7079,7 @@
         </w:trPr>
         <w:tc>
           <w:tcPr>
-            <w:tcW w:w="1030" w:type="pct"/>
+            <w:tcW w:w="832" w:type="pct"/>
             <w:vMerge/>
             <w:vAlign w:val="center"/>
           </w:tcPr>
@@ -7031,7 +7091,7 @@
         </w:tc>
         <w:tc>
           <w:tcPr>
-            <w:tcW w:w="1104" w:type="pct"/>
+            <w:tcW w:w="985" w:type="pct"/>
             <w:vAlign w:val="center"/>
           </w:tcPr>
           <w:p>
@@ -7047,7 +7107,7 @@
         </w:tc>
         <w:tc>
           <w:tcPr>
-            <w:tcW w:w="1962" w:type="pct"/>
+            <w:tcW w:w="2280" w:type="pct"/>
             <w:vAlign w:val="center"/>
           </w:tcPr>
           <w:p>
@@ -7057,11 +7117,25 @@
             <w:r>
               <w:t>Start of event time</w:t>
             </w:r>
-          </w:p>
-        </w:tc>
-        <w:tc>
-          <w:tcPr>
-            <w:tcW w:w="904" w:type="pct"/>
+            <w:r>
+              <w:t>, not null</w:t>
+            </w:r>
+            <w:r>
+              <w:t>, default=</w:t>
+            </w:r>
+            <w:proofErr w:type="gramStart"/>
+            <w:r>
+              <w:t>NOW(</w:t>
+            </w:r>
+            <w:proofErr w:type="gramEnd"/>
+            <w:r>
+              <w:t>)</w:t>
+            </w:r>
+          </w:p>
+        </w:tc>
+        <w:tc>
+          <w:tcPr>
+            <w:tcW w:w="903" w:type="pct"/>
             <w:vAlign w:val="center"/>
           </w:tcPr>
           <w:p>
@@ -7082,7 +7156,7 @@
         </w:trPr>
         <w:tc>
           <w:tcPr>
-            <w:tcW w:w="1030" w:type="pct"/>
+            <w:tcW w:w="832" w:type="pct"/>
             <w:vMerge/>
             <w:vAlign w:val="center"/>
           </w:tcPr>
@@ -7094,7 +7168,7 @@
         </w:tc>
         <w:tc>
           <w:tcPr>
-            <w:tcW w:w="1104" w:type="pct"/>
+            <w:tcW w:w="985" w:type="pct"/>
             <w:vAlign w:val="center"/>
           </w:tcPr>
           <w:p>
@@ -7108,7 +7182,7 @@
         </w:tc>
         <w:tc>
           <w:tcPr>
-            <w:tcW w:w="1962" w:type="pct"/>
+            <w:tcW w:w="2280" w:type="pct"/>
             <w:vAlign w:val="center"/>
           </w:tcPr>
           <w:p>
@@ -7118,11 +7192,14 @@
             <w:r>
               <w:t>Event location</w:t>
             </w:r>
-          </w:p>
-        </w:tc>
-        <w:tc>
-          <w:tcPr>
-            <w:tcW w:w="904" w:type="pct"/>
+            <w:r>
+              <w:t>, not null</w:t>
+            </w:r>
+          </w:p>
+        </w:tc>
+        <w:tc>
+          <w:tcPr>
+            <w:tcW w:w="903" w:type="pct"/>
             <w:vAlign w:val="center"/>
           </w:tcPr>
           <w:p>
@@ -7141,7 +7218,7 @@
         </w:trPr>
         <w:tc>
           <w:tcPr>
-            <w:tcW w:w="1030" w:type="pct"/>
+            <w:tcW w:w="832" w:type="pct"/>
             <w:vMerge/>
             <w:vAlign w:val="center"/>
           </w:tcPr>
@@ -7153,7 +7230,7 @@
         </w:tc>
         <w:tc>
           <w:tcPr>
-            <w:tcW w:w="1104" w:type="pct"/>
+            <w:tcW w:w="985" w:type="pct"/>
             <w:vAlign w:val="center"/>
           </w:tcPr>
           <w:p>
@@ -7167,7 +7244,7 @@
         </w:tc>
         <w:tc>
           <w:tcPr>
-            <w:tcW w:w="1962" w:type="pct"/>
+            <w:tcW w:w="2280" w:type="pct"/>
             <w:vAlign w:val="center"/>
           </w:tcPr>
           <w:p>
@@ -7177,11 +7254,20 @@
             <w:r>
               <w:t>Problems arose during event</w:t>
             </w:r>
-          </w:p>
-        </w:tc>
-        <w:tc>
-          <w:tcPr>
-            <w:tcW w:w="904" w:type="pct"/>
+            <w:r>
+              <w:t>,</w:t>
+            </w:r>
+            <w:r>
+              <w:t xml:space="preserve"> null</w:t>
+            </w:r>
+            <w:r>
+              <w:t>able</w:t>
+            </w:r>
+          </w:p>
+        </w:tc>
+        <w:tc>
+          <w:tcPr>
+            <w:tcW w:w="903" w:type="pct"/>
             <w:vAlign w:val="center"/>
           </w:tcPr>
           <w:p>
@@ -7630,7 +7716,7 @@
               <w:pStyle w:val="a2"/>
             </w:pPr>
             <w:r>
-              <w:t>Internet issues</w:t>
+              <w:t>null</w:t>
             </w:r>
           </w:p>
         </w:tc>
@@ -7646,7 +7732,7 @@
         <w:pStyle w:val="3"/>
         <w:ind w:left="0" w:firstLine="0"/>
       </w:pPr>
-      <w:bookmarkStart w:id="36" w:name="_Toc211953326"/>
+      <w:bookmarkStart w:id="35" w:name="_Toc211953326"/>
       <w:r>
         <w:t xml:space="preserve">Table </w:t>
       </w:r>
@@ -7654,7 +7740,7 @@
       <w:r>
         <w:t>SurveyResult</w:t>
       </w:r>
-      <w:bookmarkEnd w:id="36"/>
+      <w:bookmarkEnd w:id="35"/>
       <w:proofErr w:type="spellEnd"/>
     </w:p>
     <w:p>
@@ -7692,9 +7778,9 @@
         <w:tblLook w:val="0000" w:firstRow="0" w:lastRow="0" w:firstColumn="0" w:lastColumn="0" w:noHBand="0" w:noVBand="0"/>
       </w:tblPr>
       <w:tblGrid>
-        <w:gridCol w:w="1925"/>
-        <w:gridCol w:w="2064"/>
-        <w:gridCol w:w="3668"/>
+        <w:gridCol w:w="1926"/>
+        <w:gridCol w:w="1613"/>
+        <w:gridCol w:w="4118"/>
         <w:gridCol w:w="1690"/>
       </w:tblGrid>
       <w:tr>
@@ -7732,7 +7818,7 @@
         </w:tc>
         <w:tc>
           <w:tcPr>
-            <w:tcW w:w="1104" w:type="pct"/>
+            <w:tcW w:w="863" w:type="pct"/>
             <w:shd w:val="clear" w:color="auto" w:fill="76CDD8"/>
             <w:vAlign w:val="center"/>
           </w:tcPr>
@@ -7760,7 +7846,7 @@
         </w:tc>
         <w:tc>
           <w:tcPr>
-            <w:tcW w:w="1962" w:type="pct"/>
+            <w:tcW w:w="2203" w:type="pct"/>
             <w:shd w:val="clear" w:color="auto" w:fill="76CDD8"/>
             <w:vAlign w:val="center"/>
           </w:tcPr>
@@ -7838,7 +7924,7 @@
         </w:tc>
         <w:tc>
           <w:tcPr>
-            <w:tcW w:w="1104" w:type="pct"/>
+            <w:tcW w:w="863" w:type="pct"/>
             <w:vAlign w:val="center"/>
           </w:tcPr>
           <w:p>
@@ -7852,7 +7938,7 @@
         </w:tc>
         <w:tc>
           <w:tcPr>
-            <w:tcW w:w="1962" w:type="pct"/>
+            <w:tcW w:w="2203" w:type="pct"/>
             <w:vAlign w:val="center"/>
           </w:tcPr>
           <w:p>
@@ -7897,7 +7983,7 @@
         </w:tc>
         <w:tc>
           <w:tcPr>
-            <w:tcW w:w="1104" w:type="pct"/>
+            <w:tcW w:w="863" w:type="pct"/>
             <w:vAlign w:val="center"/>
           </w:tcPr>
           <w:p>
@@ -7916,7 +8002,7 @@
         </w:tc>
         <w:tc>
           <w:tcPr>
-            <w:tcW w:w="1962" w:type="pct"/>
+            <w:tcW w:w="2203" w:type="pct"/>
             <w:vAlign w:val="center"/>
           </w:tcPr>
           <w:p>
@@ -7961,7 +8047,7 @@
         </w:tc>
         <w:tc>
           <w:tcPr>
-            <w:tcW w:w="1104" w:type="pct"/>
+            <w:tcW w:w="863" w:type="pct"/>
             <w:vAlign w:val="center"/>
           </w:tcPr>
           <w:p>
@@ -7970,17 +8056,14 @@
             </w:pPr>
             <w:proofErr w:type="spellStart"/>
             <w:r>
-              <w:t>Candidate</w:t>
-            </w:r>
-            <w:r>
-              <w:t>ID</w:t>
+              <w:t>CandidateID</w:t>
             </w:r>
             <w:proofErr w:type="spellEnd"/>
           </w:p>
         </w:tc>
         <w:tc>
           <w:tcPr>
-            <w:tcW w:w="1962" w:type="pct"/>
+            <w:tcW w:w="2203" w:type="pct"/>
             <w:vAlign w:val="center"/>
           </w:tcPr>
           <w:p>
@@ -8025,7 +8108,7 @@
         </w:tc>
         <w:tc>
           <w:tcPr>
-            <w:tcW w:w="1104" w:type="pct"/>
+            <w:tcW w:w="863" w:type="pct"/>
             <w:vAlign w:val="center"/>
           </w:tcPr>
           <w:p>
@@ -8041,7 +8124,7 @@
         </w:tc>
         <w:tc>
           <w:tcPr>
-            <w:tcW w:w="1962" w:type="pct"/>
+            <w:tcW w:w="2203" w:type="pct"/>
             <w:vAlign w:val="center"/>
           </w:tcPr>
           <w:p>
@@ -8050,6 +8133,23 @@
             </w:pPr>
             <w:r>
               <w:t>Time of voting</w:t>
+            </w:r>
+            <w:r>
+              <w:t>, not null</w:t>
+            </w:r>
+            <w:r>
+              <w:t xml:space="preserve">, </w:t>
+            </w:r>
+            <w:r>
+              <w:t>default=</w:t>
+            </w:r>
+            <w:proofErr w:type="gramStart"/>
+            <w:r>
+              <w:t>NOW(</w:t>
+            </w:r>
+            <w:proofErr w:type="gramEnd"/>
+            <w:r>
+              <w:t>)</w:t>
             </w:r>
           </w:p>
         </w:tc>
@@ -8216,15 +8316,7 @@
                 <w:sz w:val="18"/>
                 <w:szCs w:val="18"/>
               </w:rPr>
-              <w:t>Voter</w:t>
-            </w:r>
-            <w:r>
-              <w:rPr>
-                <w:color w:val="FFFFFF" w:themeColor="background1"/>
-                <w:sz w:val="18"/>
-                <w:szCs w:val="18"/>
-              </w:rPr>
-              <w:t>ID</w:t>
+              <w:t>VoterID</w:t>
             </w:r>
             <w:proofErr w:type="spellEnd"/>
           </w:p>
@@ -8253,15 +8345,7 @@
                 <w:sz w:val="18"/>
                 <w:szCs w:val="18"/>
               </w:rPr>
-              <w:t>Candidate</w:t>
-            </w:r>
-            <w:r>
-              <w:rPr>
-                <w:color w:val="FFFFFF" w:themeColor="background1"/>
-                <w:sz w:val="18"/>
-                <w:szCs w:val="18"/>
-              </w:rPr>
-              <w:t>ID</w:t>
+              <w:t>CandidateID</w:t>
             </w:r>
             <w:proofErr w:type="spellEnd"/>
           </w:p>
@@ -8427,14 +8511,11 @@
         <w:pStyle w:val="3"/>
         <w:ind w:left="0" w:firstLine="0"/>
       </w:pPr>
-      <w:bookmarkStart w:id="37" w:name="_Toc211953327"/>
-      <w:r>
-        <w:t xml:space="preserve">Table </w:t>
-      </w:r>
-      <w:r>
-        <w:t>Finance</w:t>
-      </w:r>
-      <w:bookmarkEnd w:id="37"/>
+      <w:bookmarkStart w:id="36" w:name="_Toc211953327"/>
+      <w:r>
+        <w:t>Table Finance</w:t>
+      </w:r>
+      <w:bookmarkEnd w:id="36"/>
     </w:p>
     <w:p>
       <w:pPr>
@@ -8449,16 +8530,7 @@
         <w:pStyle w:val="a2"/>
       </w:pPr>
       <w:r>
-        <w:t>Finance – a table which includes data about factions’ money movements</w:t>
-      </w:r>
-      <w:r>
-        <w:t xml:space="preserve"> (income, expenses), </w:t>
-      </w:r>
-      <w:r>
-        <w:t>whether it comes from a donor or not (connected to tables Donor and Faction)</w:t>
-      </w:r>
-      <w:r>
-        <w:t>.</w:t>
+        <w:t>Finance – a table which includes data about factions’ money movements (income, expenses), whether it comes from a donor or not (connected to tables Donor and Faction).</w:t>
       </w:r>
     </w:p>
     <w:p>
@@ -8480,9 +8552,9 @@
         <w:tblLook w:val="0000" w:firstRow="0" w:lastRow="0" w:firstColumn="0" w:lastColumn="0" w:noHBand="0" w:noVBand="0"/>
       </w:tblPr>
       <w:tblGrid>
-        <w:gridCol w:w="1925"/>
-        <w:gridCol w:w="2064"/>
-        <w:gridCol w:w="3668"/>
+        <w:gridCol w:w="1271"/>
+        <w:gridCol w:w="2126"/>
+        <w:gridCol w:w="4260"/>
         <w:gridCol w:w="1690"/>
       </w:tblGrid>
       <w:tr>
@@ -8491,7 +8563,7 @@
         </w:trPr>
         <w:tc>
           <w:tcPr>
-            <w:tcW w:w="1030" w:type="pct"/>
+            <w:tcW w:w="680" w:type="pct"/>
             <w:shd w:val="clear" w:color="auto" w:fill="76CDD8"/>
             <w:vAlign w:val="center"/>
           </w:tcPr>
@@ -8519,7 +8591,7 @@
         </w:tc>
         <w:tc>
           <w:tcPr>
-            <w:tcW w:w="1104" w:type="pct"/>
+            <w:tcW w:w="1137" w:type="pct"/>
             <w:shd w:val="clear" w:color="auto" w:fill="76CDD8"/>
             <w:vAlign w:val="center"/>
           </w:tcPr>
@@ -8547,7 +8619,7 @@
         </w:tc>
         <w:tc>
           <w:tcPr>
-            <w:tcW w:w="1962" w:type="pct"/>
+            <w:tcW w:w="2279" w:type="pct"/>
             <w:shd w:val="clear" w:color="auto" w:fill="76CDD8"/>
             <w:vAlign w:val="center"/>
           </w:tcPr>
@@ -8608,7 +8680,7 @@
         </w:trPr>
         <w:tc>
           <w:tcPr>
-            <w:tcW w:w="1030" w:type="pct"/>
+            <w:tcW w:w="680" w:type="pct"/>
             <w:vMerge w:val="restart"/>
             <w:vAlign w:val="center"/>
           </w:tcPr>
@@ -8623,7 +8695,7 @@
         </w:tc>
         <w:tc>
           <w:tcPr>
-            <w:tcW w:w="1104" w:type="pct"/>
+            <w:tcW w:w="1137" w:type="pct"/>
             <w:vAlign w:val="center"/>
           </w:tcPr>
           <w:p>
@@ -8637,7 +8709,7 @@
         </w:tc>
         <w:tc>
           <w:tcPr>
-            <w:tcW w:w="1962" w:type="pct"/>
+            <w:tcW w:w="2279" w:type="pct"/>
             <w:vAlign w:val="center"/>
           </w:tcPr>
           <w:p>
@@ -8670,7 +8742,7 @@
         </w:trPr>
         <w:tc>
           <w:tcPr>
-            <w:tcW w:w="1030" w:type="pct"/>
+            <w:tcW w:w="680" w:type="pct"/>
             <w:vMerge/>
             <w:vAlign w:val="center"/>
           </w:tcPr>
@@ -8682,7 +8754,7 @@
         </w:tc>
         <w:tc>
           <w:tcPr>
-            <w:tcW w:w="1104" w:type="pct"/>
+            <w:tcW w:w="1137" w:type="pct"/>
             <w:vAlign w:val="center"/>
           </w:tcPr>
           <w:p>
@@ -8701,7 +8773,7 @@
         </w:tc>
         <w:tc>
           <w:tcPr>
-            <w:tcW w:w="1962" w:type="pct"/>
+            <w:tcW w:w="2279" w:type="pct"/>
             <w:vAlign w:val="center"/>
           </w:tcPr>
           <w:p>
@@ -8734,7 +8806,7 @@
         </w:trPr>
         <w:tc>
           <w:tcPr>
-            <w:tcW w:w="1030" w:type="pct"/>
+            <w:tcW w:w="680" w:type="pct"/>
             <w:vMerge/>
             <w:vAlign w:val="center"/>
           </w:tcPr>
@@ -8746,7 +8818,7 @@
         </w:tc>
         <w:tc>
           <w:tcPr>
-            <w:tcW w:w="1104" w:type="pct"/>
+            <w:tcW w:w="1137" w:type="pct"/>
             <w:vAlign w:val="center"/>
           </w:tcPr>
           <w:p>
@@ -8755,17 +8827,14 @@
             </w:pPr>
             <w:proofErr w:type="spellStart"/>
             <w:r>
-              <w:t>Donor</w:t>
-            </w:r>
-            <w:r>
-              <w:t>ID</w:t>
+              <w:t>DonorID</w:t>
             </w:r>
             <w:proofErr w:type="spellEnd"/>
           </w:p>
         </w:tc>
         <w:tc>
           <w:tcPr>
-            <w:tcW w:w="1962" w:type="pct"/>
+            <w:tcW w:w="2279" w:type="pct"/>
             <w:vAlign w:val="center"/>
           </w:tcPr>
           <w:p>
@@ -8774,6 +8843,9 @@
             </w:pPr>
             <w:r>
               <w:t>Identifier, FK, null</w:t>
+            </w:r>
+            <w:r>
+              <w:t>able</w:t>
             </w:r>
           </w:p>
         </w:tc>
@@ -8798,7 +8870,7 @@
         </w:trPr>
         <w:tc>
           <w:tcPr>
-            <w:tcW w:w="1030" w:type="pct"/>
+            <w:tcW w:w="680" w:type="pct"/>
             <w:vMerge/>
             <w:vAlign w:val="center"/>
           </w:tcPr>
@@ -8810,7 +8882,7 @@
         </w:tc>
         <w:tc>
           <w:tcPr>
-            <w:tcW w:w="1104" w:type="pct"/>
+            <w:tcW w:w="1137" w:type="pct"/>
             <w:vAlign w:val="center"/>
           </w:tcPr>
           <w:p>
@@ -8824,7 +8896,7 @@
         </w:tc>
         <w:tc>
           <w:tcPr>
-            <w:tcW w:w="1962" w:type="pct"/>
+            <w:tcW w:w="2279" w:type="pct"/>
             <w:vAlign w:val="center"/>
           </w:tcPr>
           <w:p>
@@ -8833,6 +8905,9 @@
             </w:pPr>
             <w:r>
               <w:t>Amount of money</w:t>
+            </w:r>
+            <w:r>
+              <w:t>, not null</w:t>
             </w:r>
           </w:p>
         </w:tc>
@@ -8857,7 +8932,7 @@
         </w:trPr>
         <w:tc>
           <w:tcPr>
-            <w:tcW w:w="1030" w:type="pct"/>
+            <w:tcW w:w="680" w:type="pct"/>
             <w:vMerge/>
             <w:vAlign w:val="center"/>
           </w:tcPr>
@@ -8869,7 +8944,7 @@
         </w:tc>
         <w:tc>
           <w:tcPr>
-            <w:tcW w:w="1104" w:type="pct"/>
+            <w:tcW w:w="1137" w:type="pct"/>
             <w:vAlign w:val="center"/>
           </w:tcPr>
           <w:p>
@@ -8885,18 +8960,32 @@
         </w:tc>
         <w:tc>
           <w:tcPr>
-            <w:tcW w:w="1962" w:type="pct"/>
-            <w:vAlign w:val="center"/>
-          </w:tcPr>
-          <w:p>
-            <w:pPr>
-              <w:pStyle w:val="a2"/>
-            </w:pPr>
-            <w:r>
-              <w:t xml:space="preserve">Time of </w:t>
-            </w:r>
-            <w:r>
-              <w:t>operation</w:t>
+            <w:tcW w:w="2279" w:type="pct"/>
+            <w:vAlign w:val="center"/>
+          </w:tcPr>
+          <w:p>
+            <w:pPr>
+              <w:pStyle w:val="a2"/>
+            </w:pPr>
+            <w:r>
+              <w:t>Time of operation</w:t>
+            </w:r>
+            <w:r>
+              <w:t>, not null</w:t>
+            </w:r>
+            <w:r>
+              <w:t xml:space="preserve">, </w:t>
+            </w:r>
+            <w:r>
+              <w:t>default=</w:t>
+            </w:r>
+            <w:proofErr w:type="gramStart"/>
+            <w:r>
+              <w:t>NOW(</w:t>
+            </w:r>
+            <w:proofErr w:type="gramEnd"/>
+            <w:r>
+              <w:t>)</w:t>
             </w:r>
           </w:p>
         </w:tc>
@@ -8954,13 +9043,7 @@
         <w:t xml:space="preserve"> to </w:t>
       </w:r>
       <w:r>
-        <w:t>Faction</w:t>
-      </w:r>
-      <w:r>
-        <w:t xml:space="preserve"> and </w:t>
-      </w:r>
-      <w:r>
-        <w:t>Donor</w:t>
+        <w:t>Faction and Donor</w:t>
       </w:r>
       <w:r>
         <w:t>.</w:t>
@@ -8978,6 +9061,8 @@
       <w:pPr>
         <w:pStyle w:val="a2"/>
       </w:pPr>
+      <w:bookmarkStart w:id="37" w:name="_GoBack"/>
+      <w:bookmarkEnd w:id="37"/>
     </w:p>
     <w:p>
       <w:pPr>
@@ -9062,15 +9147,7 @@
                 <w:sz w:val="18"/>
                 <w:szCs w:val="18"/>
               </w:rPr>
-              <w:t>Faction</w:t>
-            </w:r>
-            <w:r>
-              <w:rPr>
-                <w:color w:val="FFFFFF" w:themeColor="background1"/>
-                <w:sz w:val="18"/>
-                <w:szCs w:val="18"/>
-              </w:rPr>
-              <w:t>ID</w:t>
+              <w:t>FactionID</w:t>
             </w:r>
             <w:proofErr w:type="spellEnd"/>
           </w:p>
@@ -9099,15 +9176,7 @@
                 <w:sz w:val="18"/>
                 <w:szCs w:val="18"/>
               </w:rPr>
-              <w:t>Donor</w:t>
-            </w:r>
-            <w:r>
-              <w:rPr>
-                <w:color w:val="FFFFFF" w:themeColor="background1"/>
-                <w:sz w:val="18"/>
-                <w:szCs w:val="18"/>
-              </w:rPr>
-              <w:t>ID</w:t>
+              <w:t>DonorID</w:t>
             </w:r>
             <w:proofErr w:type="spellEnd"/>
           </w:p>
@@ -9363,37 +9432,13 @@
       </w:r>
       <w:proofErr w:type="spellEnd"/>
       <w:r>
-        <w:t xml:space="preserve"> – a table which </w:t>
-      </w:r>
-      <w:r>
-        <w:t xml:space="preserve">includes data about which of volunteers were assigned </w:t>
+        <w:t xml:space="preserve"> – a table which includes data about which of volunteers were assigned </w:t>
       </w:r>
       <w:r>
         <w:t>to</w:t>
       </w:r>
       <w:r>
-        <w:t xml:space="preserve"> which events (</w:t>
-      </w:r>
-      <w:r>
-        <w:t>connect</w:t>
-      </w:r>
-      <w:r>
-        <w:t>ed to</w:t>
-      </w:r>
-      <w:r>
-        <w:t xml:space="preserve"> tables Volunteer and </w:t>
-      </w:r>
-      <w:r>
-        <w:t>E</w:t>
-      </w:r>
-      <w:r>
-        <w:t>vent</w:t>
-      </w:r>
-      <w:r>
-        <w:t>)</w:t>
-      </w:r>
-      <w:r>
-        <w:t>.</w:t>
+        <w:t xml:space="preserve"> which events (connected to tables Volunteer and Event).</w:t>
       </w:r>
     </w:p>
     <w:p>
@@ -9883,15 +9928,7 @@
                 <w:sz w:val="18"/>
                 <w:szCs w:val="18"/>
               </w:rPr>
-              <w:t>Volunteer</w:t>
-            </w:r>
-            <w:r>
-              <w:rPr>
-                <w:color w:val="FFFFFF" w:themeColor="background1"/>
-                <w:sz w:val="18"/>
-                <w:szCs w:val="18"/>
-              </w:rPr>
-              <w:t>ID</w:t>
+              <w:t>VolunteerID</w:t>
             </w:r>
             <w:proofErr w:type="spellEnd"/>
           </w:p>
@@ -9920,15 +9957,7 @@
                 <w:sz w:val="18"/>
                 <w:szCs w:val="18"/>
               </w:rPr>
-              <w:t>Event</w:t>
-            </w:r>
-            <w:r>
-              <w:rPr>
-                <w:color w:val="FFFFFF" w:themeColor="background1"/>
-                <w:sz w:val="18"/>
-                <w:szCs w:val="18"/>
-              </w:rPr>
-              <w:t>ID</w:t>
+              <w:t>EventID</w:t>
             </w:r>
             <w:proofErr w:type="spellEnd"/>
           </w:p>
@@ -10236,7 +10265,7 @@
             </wp:anchor>
           </w:drawing>
         </mc:Choice>
-        <mc:Fallback xmlns:a="http://schemas.openxmlformats.org/drawingml/2006/main" xmlns:w16sdtfl="http://schemas.microsoft.com/office/word/2024/wordml/sdtformatlock" xmlns:w16sdtdh="http://schemas.microsoft.com/office/word/2020/wordml/sdtdatahash" xmlns:w16du="http://schemas.microsoft.com/office/word/2023/wordml/word16du" xmlns:oel="http://schemas.microsoft.com/office/2019/extlst">
+        <mc:Fallback xmlns:oel="http://schemas.microsoft.com/office/2019/extlst" xmlns:w16du="http://schemas.microsoft.com/office/word/2023/wordml/word16du" xmlns:w16sdtdh="http://schemas.microsoft.com/office/word/2020/wordml/sdtdatahash" xmlns:w16sdtfl="http://schemas.microsoft.com/office/word/2024/wordml/sdtformatlock" xmlns:a="http://schemas.openxmlformats.org/drawingml/2006/main">
           <w:pict>
             <v:line id="Straight Connector 21" style="position:absolute;z-index:251659264;visibility:visible;mso-wrap-style:square;mso-width-percent:0;mso-height-percent:0;mso-wrap-distance-left:9pt;mso-wrap-distance-top:0;mso-wrap-distance-right:9pt;mso-wrap-distance-bottom:0;mso-position-horizontal:absolute;mso-position-horizontal-relative:text;mso-position-vertical:absolute;mso-position-vertical-relative:text;mso-width-percent:0;mso-height-percent:0;mso-width-relative:margin;mso-height-relative:margin" o:spid="_x0000_s1026" strokecolor="#464547" strokeweight="2pt" from="-1.55pt,-1.2pt" to="466.55pt,-1.2pt" w14:anchorId="2927C80C" o:gfxdata="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"/>
           </w:pict>
@@ -10377,7 +10406,7 @@
             </wp:anchor>
           </w:drawing>
         </mc:Choice>
-        <mc:Fallback xmlns:a="http://schemas.openxmlformats.org/drawingml/2006/main" xmlns:w16sdtfl="http://schemas.microsoft.com/office/word/2024/wordml/sdtformatlock" xmlns:w16sdtdh="http://schemas.microsoft.com/office/word/2020/wordml/sdtdatahash" xmlns:w16du="http://schemas.microsoft.com/office/word/2023/wordml/word16du" xmlns:oel="http://schemas.microsoft.com/office/2019/extlst">
+        <mc:Fallback xmlns:oel="http://schemas.microsoft.com/office/2019/extlst" xmlns:w16du="http://schemas.microsoft.com/office/word/2023/wordml/word16du" xmlns:w16sdtdh="http://schemas.microsoft.com/office/word/2020/wordml/sdtdatahash" xmlns:w16sdtfl="http://schemas.microsoft.com/office/word/2024/wordml/sdtformatlock" xmlns:a="http://schemas.openxmlformats.org/drawingml/2006/main">
           <w:pict>
             <v:line id="Straight Connector 3" style="position:absolute;z-index:251660288;visibility:visible;mso-wrap-style:square;mso-width-percent:0;mso-height-percent:0;mso-wrap-distance-left:9pt;mso-wrap-distance-top:0;mso-wrap-distance-right:9pt;mso-wrap-distance-bottom:0;mso-position-horizontal:absolute;mso-position-horizontal-relative:text;mso-position-vertical:absolute;mso-position-vertical-relative:text;mso-width-percent:0;mso-height-percent:0;mso-width-relative:margin;mso-height-relative:margin" o:spid="_x0000_s1026" strokecolor="#464547" strokeweight="2pt" from=".2pt,-27.15pt" to="465.9pt,-27.15pt" w14:anchorId="753841C6" o:gfxdata="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"/>
           </w:pict>
@@ -10647,7 +10676,7 @@
             </wp:anchor>
           </w:drawing>
         </mc:Choice>
-        <mc:Fallback xmlns:a14="http://schemas.microsoft.com/office/drawing/2010/main" xmlns:pic="http://schemas.openxmlformats.org/drawingml/2006/picture" xmlns:a="http://schemas.openxmlformats.org/drawingml/2006/main" xmlns:w16sdtfl="http://schemas.microsoft.com/office/word/2024/wordml/sdtformatlock" xmlns:w16sdtdh="http://schemas.microsoft.com/office/word/2020/wordml/sdtdatahash" xmlns:w16du="http://schemas.microsoft.com/office/word/2023/wordml/word16du" xmlns:oel="http://schemas.microsoft.com/office/2019/extlst">
+        <mc:Fallback xmlns:oel="http://schemas.microsoft.com/office/2019/extlst" xmlns:w16du="http://schemas.microsoft.com/office/word/2023/wordml/word16du" xmlns:w16sdtdh="http://schemas.microsoft.com/office/word/2020/wordml/sdtdatahash" xmlns:w16sdtfl="http://schemas.microsoft.com/office/word/2024/wordml/sdtformatlock" xmlns:a="http://schemas.openxmlformats.org/drawingml/2006/main" xmlns:pic="http://schemas.openxmlformats.org/drawingml/2006/picture" xmlns:a14="http://schemas.microsoft.com/office/drawing/2010/main">
           <w:pict>
             <v:line id="Straight Connector 7" style="position:absolute;z-index:251661312;visibility:visible;mso-wrap-style:square;mso-width-percent:0;mso-height-percent:0;mso-wrap-distance-left:9pt;mso-wrap-distance-top:0;mso-wrap-distance-right:9pt;mso-wrap-distance-bottom:0;mso-position-horizontal:absolute;mso-position-horizontal-relative:text;mso-position-vertical:absolute;mso-position-vertical-relative:text;mso-width-percent:0;mso-height-percent:0;mso-width-relative:margin;mso-height-relative:page" o:spid="_x0000_s1026" strokecolor="#393737 [814]" strokeweight="2pt" from=".45pt,1.05pt" to="469.15pt,1.05pt" w14:anchorId="6A4D861F" o:gfxdata="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">
               <v:stroke joinstyle="miter"/>
@@ -14139,7 +14168,7 @@
     <w:rsid w:val="000E5C38"/>
     <w:pPr>
       <w:numPr>
-        <w:numId w:val="1"/>
+        <w:numId w:val="21"/>
       </w:numPr>
     </w:pPr>
   </w:style>
@@ -14824,20 +14853,12 @@
 </file>
 
 <file path=customXml/item1.xml><?xml version="1.0" encoding="utf-8"?>
-<p:properties xmlns:p="http://schemas.microsoft.com/office/2006/metadata/properties" xmlns:xsi="http://www.w3.org/2001/XMLSchema-instance" xmlns:pc="http://schemas.microsoft.com/office/infopath/2007/PartnerControls">
-  <documentManagement>
-    <SharedWithUsers xmlns="a156e92d-423a-4625-9818-f5e87239af8a">
-      <UserInfo>
-        <DisplayName/>
-        <AccountId xsi:nil="true"/>
-        <AccountType/>
-      </UserInfo>
-    </SharedWithUsers>
-    <lcf76f155ced4ddcb4097134ff3c332f xmlns="a60d0634-94da-4e6e-b36f-66eaaf0b6f4e">
-      <Terms xmlns="http://schemas.microsoft.com/office/infopath/2007/PartnerControls"/>
-    </lcf76f155ced4ddcb4097134ff3c332f>
-  </documentManagement>
-</p:properties>
+<?mso-contentType ?>
+<FormTemplates xmlns="http://schemas.microsoft.com/sharepoint/v3/contenttype/forms">
+  <Display>DocumentLibraryForm</Display>
+  <Edit>DocumentLibraryForm</Edit>
+  <New>DocumentLibraryForm</New>
+</FormTemplates>
 </file>
 
 <file path=customXml/item2.xml><?xml version="1.0" encoding="utf-8"?>
@@ -15046,12 +15067,20 @@
 </file>
 
 <file path=customXml/item3.xml><?xml version="1.0" encoding="utf-8"?>
-<?mso-contentType ?>
-<FormTemplates xmlns="http://schemas.microsoft.com/sharepoint/v3/contenttype/forms">
-  <Display>DocumentLibraryForm</Display>
-  <Edit>DocumentLibraryForm</Edit>
-  <New>DocumentLibraryForm</New>
-</FormTemplates>
+<p:properties xmlns:p="http://schemas.microsoft.com/office/2006/metadata/properties" xmlns:xsi="http://www.w3.org/2001/XMLSchema-instance" xmlns:pc="http://schemas.microsoft.com/office/infopath/2007/PartnerControls">
+  <documentManagement>
+    <SharedWithUsers xmlns="a156e92d-423a-4625-9818-f5e87239af8a">
+      <UserInfo>
+        <DisplayName/>
+        <AccountId xsi:nil="true"/>
+        <AccountType/>
+      </UserInfo>
+    </SharedWithUsers>
+    <lcf76f155ced4ddcb4097134ff3c332f xmlns="a60d0634-94da-4e6e-b36f-66eaaf0b6f4e">
+      <Terms xmlns="http://schemas.microsoft.com/office/infopath/2007/PartnerControls"/>
+    </lcf76f155ced4ddcb4097134ff3c332f>
+  </documentManagement>
+</p:properties>
 </file>
 
 <file path=customXml/item4.xml><?xml version="1.0" encoding="utf-8"?>
@@ -15059,12 +15088,9 @@
 </file>
 
 <file path=customXml/itemProps1.xml><?xml version="1.0" encoding="utf-8"?>
-<ds:datastoreItem xmlns:ds="http://schemas.openxmlformats.org/officeDocument/2006/customXml" ds:itemID="{E4B4D352-B35B-4B3A-95D2-902933709BD2}">
+<ds:datastoreItem xmlns:ds="http://schemas.openxmlformats.org/officeDocument/2006/customXml" ds:itemID="{CEAD825D-2413-46BA-BB1F-DCE637B19B0C}">
   <ds:schemaRefs>
-    <ds:schemaRef ds:uri="http://schemas.microsoft.com/office/2006/metadata/properties"/>
-    <ds:schemaRef ds:uri="http://schemas.microsoft.com/office/infopath/2007/PartnerControls"/>
-    <ds:schemaRef ds:uri="a156e92d-423a-4625-9818-f5e87239af8a"/>
-    <ds:schemaRef ds:uri="a60d0634-94da-4e6e-b36f-66eaaf0b6f4e"/>
+    <ds:schemaRef ds:uri="http://schemas.microsoft.com/sharepoint/v3/contenttype/forms"/>
   </ds:schemaRefs>
 </ds:datastoreItem>
 </file>
@@ -15089,15 +15115,18 @@
 </file>
 
 <file path=customXml/itemProps3.xml><?xml version="1.0" encoding="utf-8"?>
-<ds:datastoreItem xmlns:ds="http://schemas.openxmlformats.org/officeDocument/2006/customXml" ds:itemID="{CEAD825D-2413-46BA-BB1F-DCE637B19B0C}">
+<ds:datastoreItem xmlns:ds="http://schemas.openxmlformats.org/officeDocument/2006/customXml" ds:itemID="{E4B4D352-B35B-4B3A-95D2-902933709BD2}">
   <ds:schemaRefs>
-    <ds:schemaRef ds:uri="http://schemas.microsoft.com/sharepoint/v3/contenttype/forms"/>
+    <ds:schemaRef ds:uri="http://schemas.microsoft.com/office/2006/metadata/properties"/>
+    <ds:schemaRef ds:uri="http://schemas.microsoft.com/office/infopath/2007/PartnerControls"/>
+    <ds:schemaRef ds:uri="a156e92d-423a-4625-9818-f5e87239af8a"/>
+    <ds:schemaRef ds:uri="a60d0634-94da-4e6e-b36f-66eaaf0b6f4e"/>
   </ds:schemaRefs>
 </ds:datastoreItem>
 </file>
 
 <file path=customXml/itemProps4.xml><?xml version="1.0" encoding="utf-8"?>
-<ds:datastoreItem xmlns:ds="http://schemas.openxmlformats.org/officeDocument/2006/customXml" ds:itemID="{F3379F0F-B756-48BD-BDEE-EEA8B507C7A7}">
+<ds:datastoreItem xmlns:ds="http://schemas.openxmlformats.org/officeDocument/2006/customXml" ds:itemID="{FC5581C9-6E55-4DAE-B8BB-2272CBB4D63C}">
   <ds:schemaRefs>
     <ds:schemaRef ds:uri="http://schemas.openxmlformats.org/officeDocument/2006/bibliography"/>
   </ds:schemaRefs>
